--- a/.idea/samenvatting variabelen 2.0.0.23.docx
+++ b/.idea/samenvatting variabelen 2.0.0.23.docx
@@ -34,178 +34,442 @@
       </w:r>
     </w:p>
     <w:p>
-      <w:r>
+      <w:pPr>
+        <w:rPr>
+          <w:lang w:val="en-US"/>
+        </w:rPr>
+      </w:pPr>
+      <w:r>
+        <w:rPr>
+          <w:lang w:val="en-US"/>
+        </w:rPr>
         <w:t>-</w:t>
       </w:r>
     </w:p>
+    <w:p>
+      <w:pPr>
+        <w:rPr>
+          <w:lang w:val="en-US"/>
+        </w:rPr>
+      </w:pPr>
+    </w:p>
+    <w:p>
+      <w:pPr>
+        <w:pStyle w:val="Kop3"/>
+        <w:rPr>
+          <w:lang w:val="en-US"/>
+        </w:rPr>
+      </w:pPr>
+      <w:proofErr w:type="spellStart"/>
+      <w:r>
+        <w:rPr>
+          <w:lang w:val="en-US"/>
+        </w:rPr>
+        <w:t>Eigenschappen</w:t>
+      </w:r>
+      <w:proofErr w:type="spellEnd"/>
+      <w:r>
+        <w:rPr>
+          <w:lang w:val="en-US"/>
+        </w:rPr>
+        <w:t>:</w:t>
+      </w:r>
+    </w:p>
+    <w:p>
+      <w:pPr>
+        <w:rPr>
+          <w:lang w:val="en-US"/>
+        </w:rPr>
+      </w:pPr>
+      <w:r>
+        <w:rPr>
+          <w:lang w:val="en-US"/>
+        </w:rPr>
+        <w:t>-</w:t>
+      </w:r>
+    </w:p>
+    <w:p>
+      <w:pPr>
+        <w:rPr>
+          <w:lang w:val="en-US"/>
+        </w:rPr>
+      </w:pPr>
+    </w:p>
+    <w:p>
+      <w:pPr>
+        <w:pStyle w:val="Kop3"/>
+        <w:rPr>
+          <w:lang w:val="en-US"/>
+        </w:rPr>
+      </w:pPr>
+      <w:r>
+        <w:rPr>
+          <w:lang w:val="en-US"/>
+        </w:rPr>
+        <w:t>Info</w:t>
+      </w:r>
+    </w:p>
+    <w:p>
+      <w:pPr>
+        <w:pStyle w:val="Kop4"/>
+        <w:rPr>
+          <w:lang w:val="en-US"/>
+        </w:rPr>
+      </w:pPr>
+      <w:proofErr w:type="spellStart"/>
+      <w:r>
+        <w:rPr>
+          <w:lang w:val="en-US"/>
+        </w:rPr>
+        <w:t>variabelen</w:t>
+      </w:r>
+      <w:proofErr w:type="spellEnd"/>
+    </w:p>
+    <w:p>
+      <w:pPr>
+        <w:rPr>
+          <w:rFonts w:ascii="Courier New" w:hAnsi="Courier New" w:cs="Courier New"/>
+          <w:lang w:val="en-US"/>
+        </w:rPr>
+      </w:pPr>
+    </w:p>
+    <w:p>
+      <w:pPr>
+        <w:rPr>
+          <w:rFonts w:ascii="Courier New" w:hAnsi="Courier New" w:cs="Courier New"/>
+          <w:lang w:val="en-US"/>
+        </w:rPr>
+      </w:pPr>
+      <w:r>
+        <w:rPr>
+          <w:rFonts w:ascii="Courier New" w:hAnsi="Courier New" w:cs="Courier New"/>
+          <w:lang w:val="en-US"/>
+        </w:rPr>
+        <w:t xml:space="preserve">public class </w:t>
+      </w:r>
+      <w:proofErr w:type="spellStart"/>
+      <w:r>
+        <w:rPr>
+          <w:rFonts w:ascii="Courier New" w:hAnsi="Courier New" w:cs="Courier New"/>
+          <w:lang w:val="en-US"/>
+        </w:rPr>
+        <w:t>VariableExamples</w:t>
+      </w:r>
+      <w:proofErr w:type="spellEnd"/>
+      <w:r>
+        <w:rPr>
+          <w:rFonts w:ascii="Courier New" w:hAnsi="Courier New" w:cs="Courier New"/>
+          <w:lang w:val="en-US"/>
+        </w:rPr>
+        <w:t xml:space="preserve"> {</w:t>
+      </w:r>
+    </w:p>
+    <w:p>
+      <w:pPr>
+        <w:rPr>
+          <w:rFonts w:ascii="Courier New" w:hAnsi="Courier New" w:cs="Courier New"/>
+          <w:lang w:val="en-US"/>
+        </w:rPr>
+      </w:pPr>
+      <w:r>
+        <w:rPr>
+          <w:rFonts w:ascii="Courier New" w:hAnsi="Courier New" w:cs="Courier New"/>
+          <w:lang w:val="en-US"/>
+        </w:rPr>
+        <w:t xml:space="preserve">    public static void main(String[] </w:t>
+      </w:r>
+      <w:proofErr w:type="spellStart"/>
+      <w:r>
+        <w:rPr>
+          <w:rFonts w:ascii="Courier New" w:hAnsi="Courier New" w:cs="Courier New"/>
+          <w:lang w:val="en-US"/>
+        </w:rPr>
+        <w:t>args</w:t>
+      </w:r>
+      <w:proofErr w:type="spellEnd"/>
+      <w:r>
+        <w:rPr>
+          <w:rFonts w:ascii="Courier New" w:hAnsi="Courier New" w:cs="Courier New"/>
+          <w:lang w:val="en-US"/>
+        </w:rPr>
+        <w:t>) {</w:t>
+      </w:r>
+    </w:p>
+    <w:p>
+      <w:pPr>
+        <w:rPr>
+          <w:rFonts w:ascii="Courier New" w:hAnsi="Courier New" w:cs="Courier New"/>
+        </w:rPr>
+      </w:pPr>
+      <w:r>
+        <w:rPr>
+          <w:rFonts w:ascii="Courier New" w:hAnsi="Courier New" w:cs="Courier New"/>
+          <w:lang w:val="en-US"/>
+        </w:rPr>
+        <w:t xml:space="preserve">        </w:t>
+      </w:r>
+      <w:r>
+        <w:rPr>
+          <w:rFonts w:ascii="Courier New" w:hAnsi="Courier New" w:cs="Courier New"/>
+        </w:rPr>
+        <w:t>// Voorbeeld van verschillende variabelen</w:t>
+      </w:r>
+    </w:p>
+    <w:p>
+      <w:pPr>
+        <w:rPr>
+          <w:rFonts w:ascii="Courier New" w:hAnsi="Courier New" w:cs="Courier New"/>
+        </w:rPr>
+      </w:pPr>
+    </w:p>
+    <w:p>
+      <w:pPr>
+        <w:rPr>
+          <w:rFonts w:ascii="Courier New" w:hAnsi="Courier New" w:cs="Courier New"/>
+        </w:rPr>
+      </w:pPr>
+      <w:r>
+        <w:rPr>
+          <w:rFonts w:ascii="Courier New" w:hAnsi="Courier New" w:cs="Courier New"/>
+        </w:rPr>
+        <w:t xml:space="preserve">        // Integer variabele</w:t>
+      </w:r>
+    </w:p>
+    <w:p>
+      <w:pPr>
+        <w:rPr>
+          <w:rFonts w:ascii="Courier New" w:hAnsi="Courier New" w:cs="Courier New"/>
+        </w:rPr>
+      </w:pPr>
+      <w:r>
+        <w:rPr>
+          <w:rFonts w:ascii="Courier New" w:hAnsi="Courier New" w:cs="Courier New"/>
+        </w:rPr>
+        <w:t xml:space="preserve">        int </w:t>
+      </w:r>
+      <w:proofErr w:type="spellStart"/>
+      <w:r>
+        <w:rPr>
+          <w:rFonts w:ascii="Courier New" w:hAnsi="Courier New" w:cs="Courier New"/>
+        </w:rPr>
+        <w:t>age</w:t>
+      </w:r>
+      <w:proofErr w:type="spellEnd"/>
+      <w:r>
+        <w:rPr>
+          <w:rFonts w:ascii="Courier New" w:hAnsi="Courier New" w:cs="Courier New"/>
+        </w:rPr>
+        <w:t xml:space="preserve"> = 25;</w:t>
+      </w:r>
+    </w:p>
+    <w:p>
+      <w:pPr>
+        <w:rPr>
+          <w:rFonts w:ascii="Courier New" w:hAnsi="Courier New" w:cs="Courier New"/>
+        </w:rPr>
+      </w:pPr>
+      <w:r>
+        <w:rPr>
+          <w:rFonts w:ascii="Courier New" w:hAnsi="Courier New" w:cs="Courier New"/>
+        </w:rPr>
+        <w:t xml:space="preserve">        // De variabele "</w:t>
+      </w:r>
+      <w:proofErr w:type="spellStart"/>
+      <w:r>
+        <w:rPr>
+          <w:rFonts w:ascii="Courier New" w:hAnsi="Courier New" w:cs="Courier New"/>
+        </w:rPr>
+        <w:t>age</w:t>
+      </w:r>
+      <w:proofErr w:type="spellEnd"/>
+      <w:r>
+        <w:rPr>
+          <w:rFonts w:ascii="Courier New" w:hAnsi="Courier New" w:cs="Courier New"/>
+        </w:rPr>
+        <w:t>" is van het type int en slaat een geheel getal op, in dit geval 25</w:t>
+      </w:r>
+    </w:p>
+    <w:p>
+      <w:pPr>
+        <w:rPr>
+          <w:rFonts w:ascii="Courier New" w:hAnsi="Courier New" w:cs="Courier New"/>
+        </w:rPr>
+      </w:pPr>
+    </w:p>
+    <w:p>
+      <w:pPr>
+        <w:rPr>
+          <w:rFonts w:ascii="Courier New" w:hAnsi="Courier New" w:cs="Courier New"/>
+          <w:lang w:val="en-US"/>
+        </w:rPr>
+      </w:pPr>
+      <w:r>
+        <w:rPr>
+          <w:rFonts w:ascii="Courier New" w:hAnsi="Courier New" w:cs="Courier New"/>
+        </w:rPr>
+        <w:t xml:space="preserve">        </w:t>
+      </w:r>
+      <w:r>
+        <w:rPr>
+          <w:rFonts w:ascii="Courier New" w:hAnsi="Courier New" w:cs="Courier New"/>
+          <w:lang w:val="en-US"/>
+        </w:rPr>
+        <w:t xml:space="preserve">// Floating-point </w:t>
+      </w:r>
+      <w:proofErr w:type="spellStart"/>
+      <w:r>
+        <w:rPr>
+          <w:rFonts w:ascii="Courier New" w:hAnsi="Courier New" w:cs="Courier New"/>
+          <w:lang w:val="en-US"/>
+        </w:rPr>
+        <w:t>variabele</w:t>
+      </w:r>
+      <w:proofErr w:type="spellEnd"/>
+    </w:p>
+    <w:p>
+      <w:pPr>
+        <w:rPr>
+          <w:rFonts w:ascii="Courier New" w:hAnsi="Courier New" w:cs="Courier New"/>
+          <w:lang w:val="en-US"/>
+        </w:rPr>
+      </w:pPr>
+      <w:r>
+        <w:rPr>
+          <w:rFonts w:ascii="Courier New" w:hAnsi="Courier New" w:cs="Courier New"/>
+          <w:lang w:val="en-US"/>
+        </w:rPr>
+        <w:t xml:space="preserve">        double pi = 3.14159;</w:t>
+      </w:r>
+    </w:p>
+    <w:p>
+      <w:pPr>
+        <w:rPr>
+          <w:rFonts w:ascii="Courier New" w:hAnsi="Courier New" w:cs="Courier New"/>
+        </w:rPr>
+      </w:pPr>
+      <w:r>
+        <w:rPr>
+          <w:rFonts w:ascii="Courier New" w:hAnsi="Courier New" w:cs="Courier New"/>
+          <w:lang w:val="en-US"/>
+        </w:rPr>
+        <w:t xml:space="preserve">        </w:t>
+      </w:r>
+      <w:r>
+        <w:rPr>
+          <w:rFonts w:ascii="Courier New" w:hAnsi="Courier New" w:cs="Courier New"/>
+        </w:rPr>
+        <w:t>// De variabele "pi" is van het type double en slaat een kommagetal op, in dit geval 3.14159</w:t>
+      </w:r>
+    </w:p>
     <w:p/>
     <w:p>
       <w:pPr>
-        <w:pStyle w:val="Kop3"/>
-      </w:pPr>
-      <w:r>
-        <w:t>Eigenschappen:</w:t>
-      </w:r>
-    </w:p>
-    <w:p>
-      <w:r>
-        <w:t>-</w:t>
-      </w:r>
-    </w:p>
-    <w:p/>
-    <w:p>
-      <w:pPr>
-        <w:pStyle w:val="Kop3"/>
-      </w:pPr>
-      <w:r>
-        <w:t>Info</w:t>
-      </w:r>
-    </w:p>
-    <w:p>
-      <w:pPr>
-        <w:pStyle w:val="Kop4"/>
-      </w:pPr>
-      <w:r>
-        <w:t>O</w:t>
-      </w:r>
-      <w:r>
-        <w:t>verzicht</w:t>
-      </w:r>
-    </w:p>
-    <w:p>
-      <w:pPr>
-        <w:rPr>
-          <w:rFonts w:ascii="Courier New" w:hAnsi="Courier New" w:cs="Courier New"/>
-        </w:rPr>
-      </w:pPr>
-    </w:p>
-    <w:p>
-      <w:pPr>
-        <w:rPr>
-          <w:rFonts w:ascii="Courier New" w:hAnsi="Courier New" w:cs="Courier New"/>
-          <w:lang w:val="en-US"/>
-        </w:rPr>
-      </w:pPr>
-      <w:r>
-        <w:rPr>
-          <w:rFonts w:ascii="Courier New" w:hAnsi="Courier New" w:cs="Courier New"/>
-          <w:lang w:val="en-US"/>
-        </w:rPr>
-        <w:t xml:space="preserve">public class </w:t>
-      </w:r>
-      <w:proofErr w:type="spellStart"/>
-      <w:r>
-        <w:rPr>
-          <w:rFonts w:ascii="Courier New" w:hAnsi="Courier New" w:cs="Courier New"/>
-          <w:lang w:val="en-US"/>
-        </w:rPr>
-        <w:t>VariableExamples</w:t>
-      </w:r>
-      <w:proofErr w:type="spellEnd"/>
-      <w:r>
-        <w:rPr>
-          <w:rFonts w:ascii="Courier New" w:hAnsi="Courier New" w:cs="Courier New"/>
-          <w:lang w:val="en-US"/>
-        </w:rPr>
-        <w:t xml:space="preserve"> {</w:t>
-      </w:r>
-    </w:p>
-    <w:p>
-      <w:pPr>
-        <w:rPr>
-          <w:rFonts w:ascii="Courier New" w:hAnsi="Courier New" w:cs="Courier New"/>
-          <w:lang w:val="en-US"/>
-        </w:rPr>
-      </w:pPr>
-      <w:r>
-        <w:rPr>
-          <w:rFonts w:ascii="Courier New" w:hAnsi="Courier New" w:cs="Courier New"/>
-          <w:lang w:val="en-US"/>
-        </w:rPr>
-        <w:t xml:space="preserve">    public static void main(String[] </w:t>
-      </w:r>
-      <w:proofErr w:type="spellStart"/>
-      <w:r>
-        <w:rPr>
-          <w:rFonts w:ascii="Courier New" w:hAnsi="Courier New" w:cs="Courier New"/>
-          <w:lang w:val="en-US"/>
-        </w:rPr>
-        <w:t>args</w:t>
-      </w:r>
-      <w:proofErr w:type="spellEnd"/>
-      <w:r>
-        <w:rPr>
-          <w:rFonts w:ascii="Courier New" w:hAnsi="Courier New" w:cs="Courier New"/>
-          <w:lang w:val="en-US"/>
-        </w:rPr>
-        <w:t>) {</w:t>
-      </w:r>
-    </w:p>
-    <w:p>
-      <w:pPr>
-        <w:rPr>
-          <w:rFonts w:ascii="Courier New" w:hAnsi="Courier New" w:cs="Courier New"/>
-        </w:rPr>
-      </w:pPr>
-      <w:r>
-        <w:rPr>
-          <w:rFonts w:ascii="Courier New" w:hAnsi="Courier New" w:cs="Courier New"/>
-          <w:lang w:val="en-US"/>
+        <w:rPr>
+          <w:rFonts w:ascii="Courier New" w:hAnsi="Courier New" w:cs="Courier New"/>
+        </w:rPr>
+      </w:pPr>
+      <w:proofErr w:type="spellStart"/>
+      <w:r>
+        <w:rPr>
+          <w:rFonts w:ascii="Courier New" w:hAnsi="Courier New" w:cs="Courier New"/>
+        </w:rPr>
+        <w:t>this</w:t>
+      </w:r>
+      <w:proofErr w:type="spellEnd"/>
+      <w:r>
+        <w:rPr>
+          <w:rFonts w:ascii="Courier New" w:hAnsi="Courier New" w:cs="Courier New"/>
+        </w:rPr>
+        <w:t xml:space="preserve">: In dit context verwijst </w:t>
+      </w:r>
+      <w:proofErr w:type="spellStart"/>
+      <w:r>
+        <w:rPr>
+          <w:rFonts w:ascii="Courier New" w:hAnsi="Courier New" w:cs="Courier New"/>
+        </w:rPr>
+        <w:t>this</w:t>
+      </w:r>
+      <w:proofErr w:type="spellEnd"/>
+      <w:r>
+        <w:rPr>
+          <w:rFonts w:ascii="Courier New" w:hAnsi="Courier New" w:cs="Courier New"/>
+        </w:rPr>
+        <w:t xml:space="preserve"> naar het huidige object waarop de methode wordt aangeroepen. Dit kan variëren afhankelijk van de context waarin dit codefragment wordt gebruikt.</w:t>
+      </w:r>
+    </w:p>
+    <w:p>
+      <w:pPr>
+        <w:rPr>
+          <w:rFonts w:ascii="Courier New" w:hAnsi="Courier New" w:cs="Courier New"/>
+        </w:rPr>
+      </w:pPr>
+    </w:p>
+    <w:p>
+      <w:pPr>
+        <w:rPr>
+          <w:rFonts w:ascii="Courier New" w:hAnsi="Courier New" w:cs="Courier New"/>
+        </w:rPr>
+      </w:pPr>
+      <w:r>
+        <w:rPr>
+          <w:rFonts w:ascii="Courier New" w:hAnsi="Courier New" w:cs="Courier New"/>
+        </w:rPr>
+        <w:t xml:space="preserve">        // Booleaanse variabele</w:t>
+      </w:r>
+    </w:p>
+    <w:p>
+      <w:pPr>
+        <w:rPr>
+          <w:rFonts w:ascii="Courier New" w:hAnsi="Courier New" w:cs="Courier New"/>
+        </w:rPr>
+      </w:pPr>
+      <w:r>
+        <w:rPr>
+          <w:rFonts w:ascii="Courier New" w:hAnsi="Courier New" w:cs="Courier New"/>
         </w:rPr>
         <w:t xml:space="preserve">        </w:t>
       </w:r>
-      <w:r>
-        <w:rPr>
-          <w:rFonts w:ascii="Courier New" w:hAnsi="Courier New" w:cs="Courier New"/>
-        </w:rPr>
-        <w:t>// Voorbeeld van verschillende variabelen</w:t>
-      </w:r>
-    </w:p>
-    <w:p>
-      <w:pPr>
-        <w:rPr>
-          <w:rFonts w:ascii="Courier New" w:hAnsi="Courier New" w:cs="Courier New"/>
-        </w:rPr>
-      </w:pPr>
-    </w:p>
-    <w:p>
-      <w:pPr>
-        <w:rPr>
-          <w:rFonts w:ascii="Courier New" w:hAnsi="Courier New" w:cs="Courier New"/>
-        </w:rPr>
-      </w:pPr>
-      <w:r>
-        <w:rPr>
-          <w:rFonts w:ascii="Courier New" w:hAnsi="Courier New" w:cs="Courier New"/>
-        </w:rPr>
-        <w:t xml:space="preserve">        // Integer variabele</w:t>
-      </w:r>
-    </w:p>
-    <w:p>
-      <w:pPr>
-        <w:rPr>
-          <w:rFonts w:ascii="Courier New" w:hAnsi="Courier New" w:cs="Courier New"/>
-        </w:rPr>
-      </w:pPr>
-      <w:r>
-        <w:rPr>
-          <w:rFonts w:ascii="Courier New" w:hAnsi="Courier New" w:cs="Courier New"/>
-        </w:rPr>
-        <w:t xml:space="preserve">        int </w:t>
-      </w:r>
-      <w:proofErr w:type="spellStart"/>
-      <w:r>
-        <w:rPr>
-          <w:rFonts w:ascii="Courier New" w:hAnsi="Courier New" w:cs="Courier New"/>
-        </w:rPr>
-        <w:t>age</w:t>
-      </w:r>
-      <w:proofErr w:type="spellEnd"/>
-      <w:r>
-        <w:rPr>
-          <w:rFonts w:ascii="Courier New" w:hAnsi="Courier New" w:cs="Courier New"/>
-        </w:rPr>
-        <w:t xml:space="preserve"> = 25;</w:t>
+      <w:proofErr w:type="spellStart"/>
+      <w:r>
+        <w:rPr>
+          <w:rFonts w:ascii="Courier New" w:hAnsi="Courier New" w:cs="Courier New"/>
+        </w:rPr>
+        <w:t>boolean</w:t>
+      </w:r>
+      <w:proofErr w:type="spellEnd"/>
+      <w:r>
+        <w:rPr>
+          <w:rFonts w:ascii="Courier New" w:hAnsi="Courier New" w:cs="Courier New"/>
+        </w:rPr>
+        <w:t xml:space="preserve"> </w:t>
+      </w:r>
+      <w:proofErr w:type="spellStart"/>
+      <w:r>
+        <w:rPr>
+          <w:rFonts w:ascii="Courier New" w:hAnsi="Courier New" w:cs="Courier New"/>
+        </w:rPr>
+        <w:t>isActive</w:t>
+      </w:r>
+      <w:proofErr w:type="spellEnd"/>
+      <w:r>
+        <w:rPr>
+          <w:rFonts w:ascii="Courier New" w:hAnsi="Courier New" w:cs="Courier New"/>
+        </w:rPr>
+        <w:t xml:space="preserve"> = </w:t>
+      </w:r>
+      <w:proofErr w:type="spellStart"/>
+      <w:r>
+        <w:rPr>
+          <w:rFonts w:ascii="Courier New" w:hAnsi="Courier New" w:cs="Courier New"/>
+        </w:rPr>
+        <w:t>true</w:t>
+      </w:r>
+      <w:proofErr w:type="spellEnd"/>
+      <w:r>
+        <w:rPr>
+          <w:rFonts w:ascii="Courier New" w:hAnsi="Courier New" w:cs="Courier New"/>
+        </w:rPr>
+        <w:t>;</w:t>
       </w:r>
     </w:p>
     <w:p>
@@ -225,28 +489,82 @@
         <w:rPr>
           <w:rFonts w:ascii="Courier New" w:hAnsi="Courier New" w:cs="Courier New"/>
         </w:rPr>
-        <w:t>age</w:t>
-      </w:r>
-      <w:proofErr w:type="spellEnd"/>
-      <w:r>
-        <w:rPr>
-          <w:rFonts w:ascii="Courier New" w:hAnsi="Courier New" w:cs="Courier New"/>
-        </w:rPr>
-        <w:t>" is van het type int en slaat een geheel getal op, in dit geval 25</w:t>
-      </w:r>
-    </w:p>
-    <w:p>
-      <w:pPr>
-        <w:rPr>
-          <w:rFonts w:ascii="Courier New" w:hAnsi="Courier New" w:cs="Courier New"/>
-        </w:rPr>
-      </w:pPr>
-    </w:p>
-    <w:p>
-      <w:pPr>
-        <w:rPr>
-          <w:rFonts w:ascii="Courier New" w:hAnsi="Courier New" w:cs="Courier New"/>
-          <w:lang w:val="en-US"/>
+        <w:t>isActive</w:t>
+      </w:r>
+      <w:proofErr w:type="spellEnd"/>
+      <w:r>
+        <w:rPr>
+          <w:rFonts w:ascii="Courier New" w:hAnsi="Courier New" w:cs="Courier New"/>
+        </w:rPr>
+        <w:t xml:space="preserve">" is van het type </w:t>
+      </w:r>
+      <w:proofErr w:type="spellStart"/>
+      <w:r>
+        <w:rPr>
+          <w:rFonts w:ascii="Courier New" w:hAnsi="Courier New" w:cs="Courier New"/>
+        </w:rPr>
+        <w:t>boolean</w:t>
+      </w:r>
+      <w:proofErr w:type="spellEnd"/>
+      <w:r>
+        <w:rPr>
+          <w:rFonts w:ascii="Courier New" w:hAnsi="Courier New" w:cs="Courier New"/>
+        </w:rPr>
+        <w:t xml:space="preserve"> en kan de waarden </w:t>
+      </w:r>
+      <w:proofErr w:type="spellStart"/>
+      <w:r>
+        <w:rPr>
+          <w:rFonts w:ascii="Courier New" w:hAnsi="Courier New" w:cs="Courier New"/>
+        </w:rPr>
+        <w:t>true</w:t>
+      </w:r>
+      <w:proofErr w:type="spellEnd"/>
+      <w:r>
+        <w:rPr>
+          <w:rFonts w:ascii="Courier New" w:hAnsi="Courier New" w:cs="Courier New"/>
+        </w:rPr>
+        <w:t xml:space="preserve"> of </w:t>
+      </w:r>
+      <w:proofErr w:type="spellStart"/>
+      <w:r>
+        <w:rPr>
+          <w:rFonts w:ascii="Courier New" w:hAnsi="Courier New" w:cs="Courier New"/>
+        </w:rPr>
+        <w:t>false</w:t>
+      </w:r>
+      <w:proofErr w:type="spellEnd"/>
+      <w:r>
+        <w:rPr>
+          <w:rFonts w:ascii="Courier New" w:hAnsi="Courier New" w:cs="Courier New"/>
+        </w:rPr>
+        <w:t xml:space="preserve"> bevatten</w:t>
+      </w:r>
+    </w:p>
+    <w:p>
+      <w:pPr>
+        <w:rPr>
+          <w:rFonts w:ascii="Courier New" w:hAnsi="Courier New" w:cs="Courier New"/>
+        </w:rPr>
+      </w:pPr>
+    </w:p>
+    <w:p>
+      <w:pPr>
+        <w:rPr>
+          <w:rFonts w:ascii="Courier New" w:hAnsi="Courier New" w:cs="Courier New"/>
+        </w:rPr>
+      </w:pPr>
+      <w:r>
+        <w:rPr>
+          <w:rFonts w:ascii="Courier New" w:hAnsi="Courier New" w:cs="Courier New"/>
+        </w:rPr>
+        <w:t xml:space="preserve">        // Karakter variabele</w:t>
+      </w:r>
+    </w:p>
+    <w:p>
+      <w:pPr>
+        <w:rPr>
+          <w:rFonts w:ascii="Courier New" w:hAnsi="Courier New" w:cs="Courier New"/>
         </w:rPr>
       </w:pPr>
       <w:r>
@@ -255,96 +573,12 @@
         </w:rPr>
         <w:t xml:space="preserve">        </w:t>
       </w:r>
-      <w:r>
-        <w:rPr>
-          <w:rFonts w:ascii="Courier New" w:hAnsi="Courier New" w:cs="Courier New"/>
-          <w:lang w:val="en-US"/>
-        </w:rPr>
-        <w:t xml:space="preserve">// Floating-point </w:t>
-      </w:r>
-      <w:proofErr w:type="spellStart"/>
-      <w:r>
-        <w:rPr>
-          <w:rFonts w:ascii="Courier New" w:hAnsi="Courier New" w:cs="Courier New"/>
-          <w:lang w:val="en-US"/>
-        </w:rPr>
-        <w:t>variabele</w:t>
-      </w:r>
-      <w:proofErr w:type="spellEnd"/>
-    </w:p>
-    <w:p>
-      <w:pPr>
-        <w:rPr>
-          <w:rFonts w:ascii="Courier New" w:hAnsi="Courier New" w:cs="Courier New"/>
-          <w:lang w:val="en-US"/>
-        </w:rPr>
-      </w:pPr>
-      <w:r>
-        <w:rPr>
-          <w:rFonts w:ascii="Courier New" w:hAnsi="Courier New" w:cs="Courier New"/>
-          <w:lang w:val="en-US"/>
-        </w:rPr>
-        <w:t xml:space="preserve">        double pi = 3.14159;</w:t>
-      </w:r>
-    </w:p>
-    <w:p>
-      <w:pPr>
-        <w:rPr>
-          <w:rFonts w:ascii="Courier New" w:hAnsi="Courier New" w:cs="Courier New"/>
-        </w:rPr>
-      </w:pPr>
-      <w:r>
-        <w:rPr>
-          <w:rFonts w:ascii="Courier New" w:hAnsi="Courier New" w:cs="Courier New"/>
-          <w:lang w:val="en-US"/>
-        </w:rPr>
-        <w:t xml:space="preserve">        </w:t>
-      </w:r>
-      <w:r>
-        <w:rPr>
-          <w:rFonts w:ascii="Courier New" w:hAnsi="Courier New" w:cs="Courier New"/>
-        </w:rPr>
-        <w:t>// De variabele "pi" is van het type double en slaat een kommagetal op, in dit geval 3.14159</w:t>
-      </w:r>
-    </w:p>
-    <w:p>
-      <w:pPr>
-        <w:rPr>
-          <w:rFonts w:ascii="Courier New" w:hAnsi="Courier New" w:cs="Courier New"/>
-        </w:rPr>
-      </w:pPr>
-    </w:p>
-    <w:p>
-      <w:pPr>
-        <w:rPr>
-          <w:rFonts w:ascii="Courier New" w:hAnsi="Courier New" w:cs="Courier New"/>
-        </w:rPr>
-      </w:pPr>
-      <w:r>
-        <w:rPr>
-          <w:rFonts w:ascii="Courier New" w:hAnsi="Courier New" w:cs="Courier New"/>
-        </w:rPr>
-        <w:t xml:space="preserve">        // Booleaanse variabele</w:t>
-      </w:r>
-    </w:p>
-    <w:p>
-      <w:pPr>
-        <w:rPr>
-          <w:rFonts w:ascii="Courier New" w:hAnsi="Courier New" w:cs="Courier New"/>
-        </w:rPr>
-      </w:pPr>
-      <w:r>
-        <w:rPr>
-          <w:rFonts w:ascii="Courier New" w:hAnsi="Courier New" w:cs="Courier New"/>
-        </w:rPr>
-        <w:t xml:space="preserve">        </w:t>
-      </w:r>
-      <w:proofErr w:type="spellStart"/>
-      <w:r>
-        <w:rPr>
-          <w:rFonts w:ascii="Courier New" w:hAnsi="Courier New" w:cs="Courier New"/>
-        </w:rPr>
-        <w:t>boolean</w:t>
+      <w:proofErr w:type="spellStart"/>
+      <w:r>
+        <w:rPr>
+          <w:rFonts w:ascii="Courier New" w:hAnsi="Courier New" w:cs="Courier New"/>
+        </w:rPr>
+        <w:t>char</w:t>
       </w:r>
       <w:proofErr w:type="spellEnd"/>
       <w:r>
@@ -358,40 +592,27 @@
         <w:rPr>
           <w:rFonts w:ascii="Courier New" w:hAnsi="Courier New" w:cs="Courier New"/>
         </w:rPr>
-        <w:t>isActive</w:t>
-      </w:r>
-      <w:proofErr w:type="spellEnd"/>
-      <w:r>
-        <w:rPr>
-          <w:rFonts w:ascii="Courier New" w:hAnsi="Courier New" w:cs="Courier New"/>
-        </w:rPr>
-        <w:t xml:space="preserve"> = </w:t>
-      </w:r>
-      <w:proofErr w:type="spellStart"/>
-      <w:r>
-        <w:rPr>
-          <w:rFonts w:ascii="Courier New" w:hAnsi="Courier New" w:cs="Courier New"/>
-        </w:rPr>
-        <w:t>true</w:t>
-      </w:r>
-      <w:proofErr w:type="spellEnd"/>
-      <w:r>
-        <w:rPr>
-          <w:rFonts w:ascii="Courier New" w:hAnsi="Courier New" w:cs="Courier New"/>
-        </w:rPr>
-        <w:t>;</w:t>
-      </w:r>
-    </w:p>
-    <w:p>
-      <w:pPr>
-        <w:rPr>
-          <w:rFonts w:ascii="Courier New" w:hAnsi="Courier New" w:cs="Courier New"/>
-        </w:rPr>
-      </w:pPr>
-      <w:r>
-        <w:rPr>
-          <w:rFonts w:ascii="Courier New" w:hAnsi="Courier New" w:cs="Courier New"/>
-        </w:rPr>
+        <w:t>grade</w:t>
+      </w:r>
+      <w:proofErr w:type="spellEnd"/>
+      <w:r>
+        <w:rPr>
+          <w:rFonts w:ascii="Courier New" w:hAnsi="Courier New" w:cs="Courier New"/>
+        </w:rPr>
+        <w:t xml:space="preserve"> = 'A';</w:t>
+      </w:r>
+    </w:p>
+    <w:p>
+      <w:pPr>
+        <w:rPr>
+          <w:rFonts w:ascii="Courier New" w:hAnsi="Courier New" w:cs="Courier New"/>
+        </w:rPr>
+      </w:pPr>
+      <w:r>
+        <w:rPr>
+          <w:rFonts w:ascii="Courier New" w:hAnsi="Courier New" w:cs="Courier New"/>
+        </w:rPr>
+        <w:lastRenderedPageBreak/>
         <w:t xml:space="preserve">        // De variabele "</w:t>
       </w:r>
       <w:proofErr w:type="spellStart"/>
@@ -399,7 +620,7 @@
         <w:rPr>
           <w:rFonts w:ascii="Courier New" w:hAnsi="Courier New" w:cs="Courier New"/>
         </w:rPr>
-        <w:t>isActive</w:t>
+        <w:t>grade</w:t>
       </w:r>
       <w:proofErr w:type="spellEnd"/>
       <w:r>
@@ -413,81 +634,6 @@
         <w:rPr>
           <w:rFonts w:ascii="Courier New" w:hAnsi="Courier New" w:cs="Courier New"/>
         </w:rPr>
-        <w:t>boolean</w:t>
-      </w:r>
-      <w:proofErr w:type="spellEnd"/>
-      <w:r>
-        <w:rPr>
-          <w:rFonts w:ascii="Courier New" w:hAnsi="Courier New" w:cs="Courier New"/>
-        </w:rPr>
-        <w:t xml:space="preserve"> en kan de waarden </w:t>
-      </w:r>
-      <w:proofErr w:type="spellStart"/>
-      <w:r>
-        <w:rPr>
-          <w:rFonts w:ascii="Courier New" w:hAnsi="Courier New" w:cs="Courier New"/>
-        </w:rPr>
-        <w:t>true</w:t>
-      </w:r>
-      <w:proofErr w:type="spellEnd"/>
-      <w:r>
-        <w:rPr>
-          <w:rFonts w:ascii="Courier New" w:hAnsi="Courier New" w:cs="Courier New"/>
-        </w:rPr>
-        <w:t xml:space="preserve"> of </w:t>
-      </w:r>
-      <w:proofErr w:type="spellStart"/>
-      <w:r>
-        <w:rPr>
-          <w:rFonts w:ascii="Courier New" w:hAnsi="Courier New" w:cs="Courier New"/>
-        </w:rPr>
-        <w:t>false</w:t>
-      </w:r>
-      <w:proofErr w:type="spellEnd"/>
-      <w:r>
-        <w:rPr>
-          <w:rFonts w:ascii="Courier New" w:hAnsi="Courier New" w:cs="Courier New"/>
-        </w:rPr>
-        <w:t xml:space="preserve"> bevatten</w:t>
-      </w:r>
-    </w:p>
-    <w:p>
-      <w:pPr>
-        <w:rPr>
-          <w:rFonts w:ascii="Courier New" w:hAnsi="Courier New" w:cs="Courier New"/>
-        </w:rPr>
-      </w:pPr>
-    </w:p>
-    <w:p>
-      <w:pPr>
-        <w:rPr>
-          <w:rFonts w:ascii="Courier New" w:hAnsi="Courier New" w:cs="Courier New"/>
-        </w:rPr>
-      </w:pPr>
-      <w:r>
-        <w:rPr>
-          <w:rFonts w:ascii="Courier New" w:hAnsi="Courier New" w:cs="Courier New"/>
-        </w:rPr>
-        <w:t xml:space="preserve">        // Karakter variabele</w:t>
-      </w:r>
-    </w:p>
-    <w:p>
-      <w:pPr>
-        <w:rPr>
-          <w:rFonts w:ascii="Courier New" w:hAnsi="Courier New" w:cs="Courier New"/>
-        </w:rPr>
-      </w:pPr>
-      <w:r>
-        <w:rPr>
-          <w:rFonts w:ascii="Courier New" w:hAnsi="Courier New" w:cs="Courier New"/>
-        </w:rPr>
-        <w:t xml:space="preserve">        </w:t>
-      </w:r>
-      <w:proofErr w:type="spellStart"/>
-      <w:r>
-        <w:rPr>
-          <w:rFonts w:ascii="Courier New" w:hAnsi="Courier New" w:cs="Courier New"/>
-        </w:rPr>
         <w:t>char</w:t>
       </w:r>
       <w:proofErr w:type="spellEnd"/>
@@ -495,61 +641,6 @@
         <w:rPr>
           <w:rFonts w:ascii="Courier New" w:hAnsi="Courier New" w:cs="Courier New"/>
         </w:rPr>
-        <w:t xml:space="preserve"> </w:t>
-      </w:r>
-      <w:proofErr w:type="spellStart"/>
-      <w:r>
-        <w:rPr>
-          <w:rFonts w:ascii="Courier New" w:hAnsi="Courier New" w:cs="Courier New"/>
-        </w:rPr>
-        <w:t>grade</w:t>
-      </w:r>
-      <w:proofErr w:type="spellEnd"/>
-      <w:r>
-        <w:rPr>
-          <w:rFonts w:ascii="Courier New" w:hAnsi="Courier New" w:cs="Courier New"/>
-        </w:rPr>
-        <w:t xml:space="preserve"> = 'A';</w:t>
-      </w:r>
-    </w:p>
-    <w:p>
-      <w:pPr>
-        <w:rPr>
-          <w:rFonts w:ascii="Courier New" w:hAnsi="Courier New" w:cs="Courier New"/>
-        </w:rPr>
-      </w:pPr>
-      <w:r>
-        <w:rPr>
-          <w:rFonts w:ascii="Courier New" w:hAnsi="Courier New" w:cs="Courier New"/>
-        </w:rPr>
-        <w:t xml:space="preserve">        // De variabele "</w:t>
-      </w:r>
-      <w:proofErr w:type="spellStart"/>
-      <w:r>
-        <w:rPr>
-          <w:rFonts w:ascii="Courier New" w:hAnsi="Courier New" w:cs="Courier New"/>
-        </w:rPr>
-        <w:t>grade</w:t>
-      </w:r>
-      <w:proofErr w:type="spellEnd"/>
-      <w:r>
-        <w:rPr>
-          <w:rFonts w:ascii="Courier New" w:hAnsi="Courier New" w:cs="Courier New"/>
-        </w:rPr>
-        <w:t xml:space="preserve">" is van het type </w:t>
-      </w:r>
-      <w:proofErr w:type="spellStart"/>
-      <w:r>
-        <w:rPr>
-          <w:rFonts w:ascii="Courier New" w:hAnsi="Courier New" w:cs="Courier New"/>
-        </w:rPr>
-        <w:t>char</w:t>
-      </w:r>
-      <w:proofErr w:type="spellEnd"/>
-      <w:r>
-        <w:rPr>
-          <w:rFonts w:ascii="Courier New" w:hAnsi="Courier New" w:cs="Courier New"/>
-        </w:rPr>
         <w:t xml:space="preserve"> en slaat een enkel karakter op, in dit geval 'A'</w:t>
       </w:r>
     </w:p>
@@ -596,7 +687,6 @@
         <w:rPr>
           <w:rFonts w:ascii="Courier New" w:hAnsi="Courier New" w:cs="Courier New"/>
         </w:rPr>
-        <w:lastRenderedPageBreak/>
         <w:t xml:space="preserve">        // De variabele "name" is van het type String en slaat een reeks tekens op, in dit geval "John Doe"</w:t>
       </w:r>
     </w:p>
@@ -1293,40 +1383,797 @@
     </w:p>
     <w:p>
       <w:r>
+        <w:t>In dit voorbeeld wordt de integer num1 impliciet gecast naar een double num2. Omdat een double een groter bereik heeft dan een int, kan de waarde van num1 zonder verlies van gegevens worden toegewezen aan num2.</w:t>
+      </w:r>
+    </w:p>
+    <w:p/>
+    <w:p>
+      <w:pPr>
+        <w:pStyle w:val="Kop5"/>
+      </w:pPr>
+      <w:r>
+        <w:t>Expliciete typecasting:</w:t>
+      </w:r>
+    </w:p>
+    <w:p>
+      <w:r>
+        <w:t>Expliciete typecasting treedt op wanneer je een gegevenstype naar een ander gegevenstype converteert dat een kleiner bereik of nauwkeurigheid heeft. Bij expliciete typecasting moet je het doelgegevenstype expliciet aangeven door gebruik te maken van haakjes.</w:t>
+      </w:r>
+    </w:p>
+    <w:p>
+      <w:r>
+        <w:t>Hier is een voorbeeld van expliciete typecasting:</w:t>
+      </w:r>
+    </w:p>
+    <w:p/>
+    <w:p>
+      <w:pPr>
+        <w:rPr>
+          <w:rFonts w:ascii="Courier New" w:hAnsi="Courier New" w:cs="Courier New"/>
+          <w:lang w:val="en-US"/>
+        </w:rPr>
+      </w:pPr>
+      <w:r>
+        <w:rPr>
+          <w:rFonts w:ascii="Courier New" w:hAnsi="Courier New" w:cs="Courier New"/>
+          <w:lang w:val="en-US"/>
+        </w:rPr>
+        <w:t>java</w:t>
+      </w:r>
+    </w:p>
+    <w:p>
+      <w:pPr>
+        <w:rPr>
+          <w:rFonts w:ascii="Courier New" w:hAnsi="Courier New" w:cs="Courier New"/>
+          <w:lang w:val="en-US"/>
+        </w:rPr>
+      </w:pPr>
+      <w:r>
+        <w:rPr>
+          <w:rFonts w:ascii="Courier New" w:hAnsi="Courier New" w:cs="Courier New"/>
+          <w:lang w:val="en-US"/>
+        </w:rPr>
+        <w:t>Copy code</w:t>
+      </w:r>
+    </w:p>
+    <w:p>
+      <w:pPr>
+        <w:rPr>
+          <w:rFonts w:ascii="Courier New" w:hAnsi="Courier New" w:cs="Courier New"/>
+          <w:lang w:val="en-US"/>
+        </w:rPr>
+      </w:pPr>
+      <w:r>
+        <w:rPr>
+          <w:rFonts w:ascii="Courier New" w:hAnsi="Courier New" w:cs="Courier New"/>
+          <w:lang w:val="en-US"/>
+        </w:rPr>
+        <w:t>double num1 = 3.14;</w:t>
+      </w:r>
+    </w:p>
+    <w:p>
+      <w:pPr>
+        <w:rPr>
+          <w:rFonts w:ascii="Courier New" w:hAnsi="Courier New" w:cs="Courier New"/>
+        </w:rPr>
+      </w:pPr>
+      <w:r>
+        <w:rPr>
+          <w:rFonts w:ascii="Courier New" w:hAnsi="Courier New" w:cs="Courier New"/>
+        </w:rPr>
+        <w:t>int num2 = (int) num1;</w:t>
+      </w:r>
+    </w:p>
+    <w:p>
+      <w:pPr>
+        <w:pStyle w:val="Kop5"/>
+      </w:pPr>
+      <w:proofErr w:type="spellStart"/>
+      <w:r>
+        <w:t>parse</w:t>
+      </w:r>
+      <w:proofErr w:type="spellEnd"/>
+    </w:p>
+    <w:p>
+      <w:r>
+        <w:t xml:space="preserve">Bij het gebruik van de </w:t>
+      </w:r>
+      <w:proofErr w:type="spellStart"/>
+      <w:r>
+        <w:t>parse</w:t>
+      </w:r>
+      <w:proofErr w:type="spellEnd"/>
+      <w:r>
+        <w:t xml:space="preserve">-methode moet je ervoor zorgen dat de tekenreeks een geldige representatie heeft van het beoogde gegevenstype. Anders kan er een </w:t>
+      </w:r>
+      <w:proofErr w:type="spellStart"/>
+      <w:r>
+        <w:t>NumberFormatException</w:t>
+      </w:r>
+      <w:proofErr w:type="spellEnd"/>
+      <w:r>
+        <w:t xml:space="preserve"> optreden als de tekenreeks niet correct kan worden geconverteerd.</w:t>
+      </w:r>
+    </w:p>
+    <w:p/>
+    <w:p>
+      <w:pPr>
+        <w:pStyle w:val="Kop6"/>
+      </w:pPr>
+      <w:r>
+        <w:t>String naar int:</w:t>
+      </w:r>
+    </w:p>
+    <w:p>
+      <w:pPr>
+        <w:rPr>
+          <w:rFonts w:ascii="Courier New" w:hAnsi="Courier New" w:cs="Courier New"/>
+        </w:rPr>
+      </w:pPr>
+      <w:proofErr w:type="spellStart"/>
+      <w:r>
+        <w:rPr>
+          <w:rFonts w:ascii="Courier New" w:hAnsi="Courier New" w:cs="Courier New"/>
+        </w:rPr>
+        <w:t>java</w:t>
+      </w:r>
+      <w:proofErr w:type="spellEnd"/>
+    </w:p>
+    <w:p>
+      <w:pPr>
+        <w:rPr>
+          <w:rFonts w:ascii="Courier New" w:hAnsi="Courier New" w:cs="Courier New"/>
+        </w:rPr>
+      </w:pPr>
+      <w:r>
+        <w:rPr>
+          <w:rFonts w:ascii="Courier New" w:hAnsi="Courier New" w:cs="Courier New"/>
+        </w:rPr>
+        <w:t xml:space="preserve">String </w:t>
+      </w:r>
+      <w:proofErr w:type="spellStart"/>
+      <w:r>
+        <w:rPr>
+          <w:rFonts w:ascii="Courier New" w:hAnsi="Courier New" w:cs="Courier New"/>
+        </w:rPr>
+        <w:t>numStr</w:t>
+      </w:r>
+      <w:proofErr w:type="spellEnd"/>
+      <w:r>
+        <w:rPr>
+          <w:rFonts w:ascii="Courier New" w:hAnsi="Courier New" w:cs="Courier New"/>
+        </w:rPr>
+        <w:t xml:space="preserve"> = "10";</w:t>
+      </w:r>
+    </w:p>
+    <w:p>
+      <w:pPr>
+        <w:rPr>
+          <w:rFonts w:ascii="Courier New" w:hAnsi="Courier New" w:cs="Courier New"/>
+        </w:rPr>
+      </w:pPr>
+      <w:r>
+        <w:rPr>
+          <w:rFonts w:ascii="Courier New" w:hAnsi="Courier New" w:cs="Courier New"/>
+        </w:rPr>
+        <w:t xml:space="preserve">int </w:t>
+      </w:r>
+      <w:proofErr w:type="spellStart"/>
+      <w:r>
+        <w:rPr>
+          <w:rFonts w:ascii="Courier New" w:hAnsi="Courier New" w:cs="Courier New"/>
+        </w:rPr>
+        <w:t>num</w:t>
+      </w:r>
+      <w:proofErr w:type="spellEnd"/>
+      <w:r>
+        <w:rPr>
+          <w:rFonts w:ascii="Courier New" w:hAnsi="Courier New" w:cs="Courier New"/>
+        </w:rPr>
+        <w:t xml:space="preserve"> = </w:t>
+      </w:r>
+      <w:proofErr w:type="spellStart"/>
+      <w:r>
+        <w:rPr>
+          <w:rFonts w:ascii="Courier New" w:hAnsi="Courier New" w:cs="Courier New"/>
+        </w:rPr>
+        <w:t>Integer.parseInt</w:t>
+      </w:r>
+      <w:proofErr w:type="spellEnd"/>
+      <w:r>
+        <w:rPr>
+          <w:rFonts w:ascii="Courier New" w:hAnsi="Courier New" w:cs="Courier New"/>
+        </w:rPr>
+        <w:t>(</w:t>
+      </w:r>
+      <w:proofErr w:type="spellStart"/>
+      <w:r>
+        <w:rPr>
+          <w:rFonts w:ascii="Courier New" w:hAnsi="Courier New" w:cs="Courier New"/>
+        </w:rPr>
+        <w:t>numStr</w:t>
+      </w:r>
+      <w:proofErr w:type="spellEnd"/>
+      <w:r>
+        <w:rPr>
+          <w:rFonts w:ascii="Courier New" w:hAnsi="Courier New" w:cs="Courier New"/>
+        </w:rPr>
+        <w:t>);</w:t>
+      </w:r>
+    </w:p>
+    <w:p>
+      <w:r>
+        <w:t xml:space="preserve">In dit voorbeeld wordt de tekenreeks "10" geconverteerd naar een integer met behulp van </w:t>
+      </w:r>
+      <w:proofErr w:type="spellStart"/>
+      <w:r>
+        <w:t>Integer.parseInt</w:t>
+      </w:r>
+      <w:proofErr w:type="spellEnd"/>
+      <w:r>
+        <w:t>(). De resulterende waarde wordt toegewezen aan de variabele num.</w:t>
+      </w:r>
+    </w:p>
+    <w:p>
+      <w:pPr>
+        <w:rPr>
+          <w:rFonts w:ascii="Courier New" w:hAnsi="Courier New" w:cs="Courier New"/>
+        </w:rPr>
+      </w:pPr>
+    </w:p>
+    <w:p>
+      <w:pPr>
+        <w:pStyle w:val="Kop6"/>
+      </w:pPr>
+      <w:r>
+        <w:t>String naar double:</w:t>
+      </w:r>
+    </w:p>
+    <w:p>
+      <w:pPr>
+        <w:rPr>
+          <w:rFonts w:ascii="Courier New" w:hAnsi="Courier New" w:cs="Courier New"/>
+          <w:lang w:val="en-US"/>
+        </w:rPr>
+      </w:pPr>
+      <w:r>
+        <w:rPr>
+          <w:rFonts w:ascii="Courier New" w:hAnsi="Courier New" w:cs="Courier New"/>
+          <w:lang w:val="en-US"/>
+        </w:rPr>
+        <w:t>java</w:t>
+      </w:r>
+    </w:p>
+    <w:p>
+      <w:pPr>
+        <w:rPr>
+          <w:rFonts w:ascii="Courier New" w:hAnsi="Courier New" w:cs="Courier New"/>
+          <w:lang w:val="en-US"/>
+        </w:rPr>
+      </w:pPr>
+      <w:r>
+        <w:rPr>
+          <w:rFonts w:ascii="Courier New" w:hAnsi="Courier New" w:cs="Courier New"/>
+          <w:lang w:val="en-US"/>
+        </w:rPr>
+        <w:t xml:space="preserve">String </w:t>
+      </w:r>
+      <w:proofErr w:type="spellStart"/>
+      <w:r>
+        <w:rPr>
+          <w:rFonts w:ascii="Courier New" w:hAnsi="Courier New" w:cs="Courier New"/>
+          <w:lang w:val="en-US"/>
+        </w:rPr>
+        <w:t>doubleStr</w:t>
+      </w:r>
+      <w:proofErr w:type="spellEnd"/>
+      <w:r>
+        <w:rPr>
+          <w:rFonts w:ascii="Courier New" w:hAnsi="Courier New" w:cs="Courier New"/>
+          <w:lang w:val="en-US"/>
+        </w:rPr>
+        <w:t xml:space="preserve"> = "3.14";</w:t>
+      </w:r>
+    </w:p>
+    <w:p>
+      <w:pPr>
+        <w:rPr>
+          <w:rFonts w:ascii="Courier New" w:hAnsi="Courier New" w:cs="Courier New"/>
+          <w:lang w:val="en-US"/>
+        </w:rPr>
+      </w:pPr>
+      <w:r>
+        <w:rPr>
+          <w:rFonts w:ascii="Courier New" w:hAnsi="Courier New" w:cs="Courier New"/>
+          <w:lang w:val="en-US"/>
+        </w:rPr>
+        <w:t xml:space="preserve">double num = </w:t>
+      </w:r>
+      <w:proofErr w:type="spellStart"/>
+      <w:r>
+        <w:rPr>
+          <w:rFonts w:ascii="Courier New" w:hAnsi="Courier New" w:cs="Courier New"/>
+          <w:lang w:val="en-US"/>
+        </w:rPr>
+        <w:t>Double.parseDouble</w:t>
+      </w:r>
+      <w:proofErr w:type="spellEnd"/>
+      <w:r>
+        <w:rPr>
+          <w:rFonts w:ascii="Courier New" w:hAnsi="Courier New" w:cs="Courier New"/>
+          <w:lang w:val="en-US"/>
+        </w:rPr>
+        <w:t>(</w:t>
+      </w:r>
+      <w:proofErr w:type="spellStart"/>
+      <w:r>
+        <w:rPr>
+          <w:rFonts w:ascii="Courier New" w:hAnsi="Courier New" w:cs="Courier New"/>
+          <w:lang w:val="en-US"/>
+        </w:rPr>
+        <w:t>doubleStr</w:t>
+      </w:r>
+      <w:proofErr w:type="spellEnd"/>
+      <w:r>
+        <w:rPr>
+          <w:rFonts w:ascii="Courier New" w:hAnsi="Courier New" w:cs="Courier New"/>
+          <w:lang w:val="en-US"/>
+        </w:rPr>
+        <w:t>);</w:t>
+      </w:r>
+    </w:p>
+    <w:p>
+      <w:r>
+        <w:t xml:space="preserve">Hier wordt de tekenreeks "3.14" geconverteerd naar een double met behulp van </w:t>
+      </w:r>
+      <w:proofErr w:type="spellStart"/>
+      <w:r>
+        <w:t>Double.parseDouble</w:t>
+      </w:r>
+      <w:proofErr w:type="spellEnd"/>
+      <w:r>
+        <w:t>(). De geconverteerde waarde wordt toegewezen aan de variabele num.</w:t>
+      </w:r>
+    </w:p>
+    <w:p>
+      <w:pPr>
+        <w:rPr>
+          <w:rFonts w:ascii="Courier New" w:hAnsi="Courier New" w:cs="Courier New"/>
+        </w:rPr>
+      </w:pPr>
+    </w:p>
+    <w:p>
+      <w:pPr>
+        <w:pStyle w:val="Kop6"/>
+      </w:pPr>
+      <w:r>
         <w:lastRenderedPageBreak/>
-        <w:t>In dit voorbeeld wordt de integer num1 impliciet gecast naar een double num2. Omdat een double een groter bereik heeft dan een int, kan de waarde van num1 zonder verlies van gegevens worden toegewezen aan num2.</w:t>
+        <w:t xml:space="preserve">String naar </w:t>
+      </w:r>
+      <w:proofErr w:type="spellStart"/>
+      <w:r>
+        <w:t>boolean</w:t>
+      </w:r>
+      <w:proofErr w:type="spellEnd"/>
+      <w:r>
+        <w:t>:</w:t>
+      </w:r>
+    </w:p>
+    <w:p>
+      <w:pPr>
+        <w:rPr>
+          <w:rFonts w:ascii="Courier New" w:hAnsi="Courier New" w:cs="Courier New"/>
+          <w:lang w:val="en-US"/>
+        </w:rPr>
+      </w:pPr>
+      <w:r>
+        <w:rPr>
+          <w:rFonts w:ascii="Courier New" w:hAnsi="Courier New" w:cs="Courier New"/>
+          <w:lang w:val="en-US"/>
+        </w:rPr>
+        <w:t>java</w:t>
+      </w:r>
+    </w:p>
+    <w:p>
+      <w:pPr>
+        <w:rPr>
+          <w:rFonts w:ascii="Courier New" w:hAnsi="Courier New" w:cs="Courier New"/>
+          <w:lang w:val="en-US"/>
+        </w:rPr>
+      </w:pPr>
+      <w:r>
+        <w:rPr>
+          <w:rFonts w:ascii="Courier New" w:hAnsi="Courier New" w:cs="Courier New"/>
+          <w:lang w:val="en-US"/>
+        </w:rPr>
+        <w:t xml:space="preserve">String </w:t>
+      </w:r>
+      <w:proofErr w:type="spellStart"/>
+      <w:r>
+        <w:rPr>
+          <w:rFonts w:ascii="Courier New" w:hAnsi="Courier New" w:cs="Courier New"/>
+          <w:lang w:val="en-US"/>
+        </w:rPr>
+        <w:t>boolStr</w:t>
+      </w:r>
+      <w:proofErr w:type="spellEnd"/>
+      <w:r>
+        <w:rPr>
+          <w:rFonts w:ascii="Courier New" w:hAnsi="Courier New" w:cs="Courier New"/>
+          <w:lang w:val="en-US"/>
+        </w:rPr>
+        <w:t xml:space="preserve"> = "true";</w:t>
+      </w:r>
+    </w:p>
+    <w:p>
+      <w:pPr>
+        <w:rPr>
+          <w:rFonts w:ascii="Courier New" w:hAnsi="Courier New" w:cs="Courier New"/>
+          <w:lang w:val="en-US"/>
+        </w:rPr>
+      </w:pPr>
+      <w:proofErr w:type="spellStart"/>
+      <w:r>
+        <w:rPr>
+          <w:rFonts w:ascii="Courier New" w:hAnsi="Courier New" w:cs="Courier New"/>
+          <w:lang w:val="en-US"/>
+        </w:rPr>
+        <w:t>boolean</w:t>
+      </w:r>
+      <w:proofErr w:type="spellEnd"/>
+      <w:r>
+        <w:rPr>
+          <w:rFonts w:ascii="Courier New" w:hAnsi="Courier New" w:cs="Courier New"/>
+          <w:lang w:val="en-US"/>
+        </w:rPr>
+        <w:t xml:space="preserve"> </w:t>
+      </w:r>
+      <w:proofErr w:type="spellStart"/>
+      <w:r>
+        <w:rPr>
+          <w:rFonts w:ascii="Courier New" w:hAnsi="Courier New" w:cs="Courier New"/>
+          <w:lang w:val="en-US"/>
+        </w:rPr>
+        <w:t>boolValue</w:t>
+      </w:r>
+      <w:proofErr w:type="spellEnd"/>
+      <w:r>
+        <w:rPr>
+          <w:rFonts w:ascii="Courier New" w:hAnsi="Courier New" w:cs="Courier New"/>
+          <w:lang w:val="en-US"/>
+        </w:rPr>
+        <w:t xml:space="preserve"> = </w:t>
+      </w:r>
+      <w:proofErr w:type="spellStart"/>
+      <w:r>
+        <w:rPr>
+          <w:rFonts w:ascii="Courier New" w:hAnsi="Courier New" w:cs="Courier New"/>
+          <w:lang w:val="en-US"/>
+        </w:rPr>
+        <w:t>Boolean.parseBoolean</w:t>
+      </w:r>
+      <w:proofErr w:type="spellEnd"/>
+      <w:r>
+        <w:rPr>
+          <w:rFonts w:ascii="Courier New" w:hAnsi="Courier New" w:cs="Courier New"/>
+          <w:lang w:val="en-US"/>
+        </w:rPr>
+        <w:t>(</w:t>
+      </w:r>
+      <w:proofErr w:type="spellStart"/>
+      <w:r>
+        <w:rPr>
+          <w:rFonts w:ascii="Courier New" w:hAnsi="Courier New" w:cs="Courier New"/>
+          <w:lang w:val="en-US"/>
+        </w:rPr>
+        <w:t>boolStr</w:t>
+      </w:r>
+      <w:proofErr w:type="spellEnd"/>
+      <w:r>
+        <w:rPr>
+          <w:rFonts w:ascii="Courier New" w:hAnsi="Courier New" w:cs="Courier New"/>
+          <w:lang w:val="en-US"/>
+        </w:rPr>
+        <w:t>);</w:t>
+      </w:r>
+    </w:p>
+    <w:p>
+      <w:r>
+        <w:t>Dit voorbeeld toont de conversie van de tekenreeks "</w:t>
+      </w:r>
+      <w:proofErr w:type="spellStart"/>
+      <w:r>
+        <w:t>true</w:t>
+      </w:r>
+      <w:proofErr w:type="spellEnd"/>
+      <w:r>
+        <w:t xml:space="preserve">" naar een </w:t>
+      </w:r>
+      <w:proofErr w:type="spellStart"/>
+      <w:r>
+        <w:t>boolean</w:t>
+      </w:r>
+      <w:proofErr w:type="spellEnd"/>
+      <w:r>
+        <w:t xml:space="preserve">-waarde met behulp van </w:t>
+      </w:r>
+      <w:proofErr w:type="spellStart"/>
+      <w:r>
+        <w:t>Boolean.parseBoolean</w:t>
+      </w:r>
+      <w:proofErr w:type="spellEnd"/>
+      <w:r>
+        <w:t xml:space="preserve">(). De resulterende </w:t>
+      </w:r>
+      <w:proofErr w:type="spellStart"/>
+      <w:r>
+        <w:t>boolean</w:t>
+      </w:r>
+      <w:proofErr w:type="spellEnd"/>
+      <w:r>
+        <w:t xml:space="preserve">-waarde wordt toegewezen aan de variabele </w:t>
+      </w:r>
+      <w:proofErr w:type="spellStart"/>
+      <w:r>
+        <w:t>boolValue</w:t>
+      </w:r>
+      <w:proofErr w:type="spellEnd"/>
+      <w:r>
+        <w:t>.</w:t>
       </w:r>
     </w:p>
     <w:p/>
     <w:p>
+      <w:r>
+        <w:t xml:space="preserve">Merk op dat de </w:t>
+      </w:r>
+      <w:proofErr w:type="spellStart"/>
+      <w:r>
+        <w:t>parse</w:t>
+      </w:r>
+      <w:proofErr w:type="spellEnd"/>
+      <w:r>
+        <w:t xml:space="preserve">-methode specifiek is voor elk gegevenstype (bijv. Integer, Double, </w:t>
+      </w:r>
+      <w:proofErr w:type="spellStart"/>
+      <w:r>
+        <w:t>Boolean</w:t>
+      </w:r>
+      <w:proofErr w:type="spellEnd"/>
+      <w:r>
+        <w:t xml:space="preserve">) en dat de naam en het gebruik kunnen variëren afhankelijk van het gegevenstype dat je wilt converteren. Raadpleeg de Java-documentatie voor een volledige lijst van </w:t>
+      </w:r>
+      <w:proofErr w:type="spellStart"/>
+      <w:r>
+        <w:t>parse</w:t>
+      </w:r>
+      <w:proofErr w:type="spellEnd"/>
+      <w:r>
+        <w:t>-methoden die beschikbaar zijn voor elk gegevenstype.</w:t>
+      </w:r>
+    </w:p>
+    <w:p/>
+    <w:p>
       <w:pPr>
         <w:pStyle w:val="Kop5"/>
       </w:pPr>
       <w:r>
-        <w:t>Expliciete typecasting:</w:t>
-      </w:r>
-    </w:p>
-    <w:p>
-      <w:r>
-        <w:t>Expliciete typecasting treedt op wanneer je een gegevenstype naar een ander gegevenstype converteert dat een kleiner bereik of nauwkeurigheid heeft. Bij expliciete typecasting moet je het doelgegevenstype expliciet aangeven door gebruik te maken van haakjes.</w:t>
-      </w:r>
-    </w:p>
-    <w:p>
-      <w:r>
-        <w:t>Hier is een voorbeeld van expliciete typecasting:</w:t>
+        <w:t xml:space="preserve">Cijfers achter de </w:t>
+      </w:r>
+      <w:proofErr w:type="spellStart"/>
+      <w:r>
+        <w:t>comma</w:t>
+      </w:r>
+      <w:proofErr w:type="spellEnd"/>
+    </w:p>
+    <w:p>
+      <w:r>
+        <w:t xml:space="preserve">import </w:t>
+      </w:r>
+      <w:proofErr w:type="spellStart"/>
+      <w:r>
+        <w:t>java.text.DecimalFormat</w:t>
+      </w:r>
+      <w:proofErr w:type="spellEnd"/>
+      <w:r>
+        <w:t>;</w:t>
+      </w:r>
+    </w:p>
+    <w:p>
+      <w:r>
+        <w:t xml:space="preserve">Maak een instantie van de </w:t>
+      </w:r>
+      <w:proofErr w:type="spellStart"/>
+      <w:r>
+        <w:t>DecimalFormat</w:t>
+      </w:r>
+      <w:proofErr w:type="spellEnd"/>
+      <w:r>
+        <w:t>-klasse aan:</w:t>
+      </w:r>
+    </w:p>
+    <w:p>
+      <w:pPr>
+        <w:rPr>
+          <w:lang w:val="en-US"/>
+        </w:rPr>
+      </w:pPr>
+      <w:r>
+        <w:rPr>
+          <w:lang w:val="en-US"/>
+        </w:rPr>
+        <w:t>java</w:t>
+      </w:r>
+    </w:p>
+    <w:p>
+      <w:pPr>
+        <w:rPr>
+          <w:lang w:val="en-US"/>
+        </w:rPr>
+      </w:pPr>
+      <w:r>
+        <w:rPr>
+          <w:lang w:val="en-US"/>
+        </w:rPr>
+        <w:t>Copy code</w:t>
+      </w:r>
+    </w:p>
+    <w:p>
+      <w:pPr>
+        <w:rPr>
+          <w:lang w:val="en-US"/>
+        </w:rPr>
+      </w:pPr>
+      <w:proofErr w:type="spellStart"/>
+      <w:r>
+        <w:rPr>
+          <w:lang w:val="en-US"/>
+        </w:rPr>
+        <w:t>DecimalFormat</w:t>
+      </w:r>
+      <w:proofErr w:type="spellEnd"/>
+      <w:r>
+        <w:rPr>
+          <w:lang w:val="en-US"/>
+        </w:rPr>
+        <w:t xml:space="preserve"> </w:t>
+      </w:r>
+      <w:proofErr w:type="spellStart"/>
+      <w:r>
+        <w:rPr>
+          <w:lang w:val="en-US"/>
+        </w:rPr>
+        <w:t>decimalFormat</w:t>
+      </w:r>
+      <w:proofErr w:type="spellEnd"/>
+      <w:r>
+        <w:rPr>
+          <w:lang w:val="en-US"/>
+        </w:rPr>
+        <w:t xml:space="preserve"> = new </w:t>
+      </w:r>
+      <w:proofErr w:type="spellStart"/>
+      <w:r>
+        <w:rPr>
+          <w:lang w:val="en-US"/>
+        </w:rPr>
+        <w:t>DecimalFormat</w:t>
+      </w:r>
+      <w:proofErr w:type="spellEnd"/>
+      <w:r>
+        <w:rPr>
+          <w:lang w:val="en-US"/>
+        </w:rPr>
+        <w:t>("#.##");</w:t>
+      </w:r>
+    </w:p>
+    <w:p>
+      <w:r>
+        <w:t>Gebruik de format-methode om de double-waarde af te ronden:</w:t>
+      </w:r>
+    </w:p>
+    <w:p>
+      <w:pPr>
+        <w:rPr>
+          <w:lang w:val="en-US"/>
+        </w:rPr>
+      </w:pPr>
+      <w:r>
+        <w:rPr>
+          <w:lang w:val="en-US"/>
+        </w:rPr>
+        <w:t>java</w:t>
+      </w:r>
+    </w:p>
+    <w:p>
+      <w:pPr>
+        <w:rPr>
+          <w:lang w:val="en-US"/>
+        </w:rPr>
+      </w:pPr>
+      <w:r>
+        <w:rPr>
+          <w:lang w:val="en-US"/>
+        </w:rPr>
+        <w:t>Copy code</w:t>
+      </w:r>
+    </w:p>
+    <w:p>
+      <w:pPr>
+        <w:rPr>
+          <w:lang w:val="en-US"/>
+        </w:rPr>
+      </w:pPr>
+      <w:r>
+        <w:rPr>
+          <w:lang w:val="en-US"/>
+        </w:rPr>
+        <w:t xml:space="preserve">double </w:t>
+      </w:r>
+      <w:proofErr w:type="spellStart"/>
+      <w:r>
+        <w:rPr>
+          <w:lang w:val="en-US"/>
+        </w:rPr>
+        <w:t>getal</w:t>
+      </w:r>
+      <w:proofErr w:type="spellEnd"/>
+      <w:r>
+        <w:rPr>
+          <w:lang w:val="en-US"/>
+        </w:rPr>
+        <w:t xml:space="preserve"> = 3.14159;</w:t>
+      </w:r>
+    </w:p>
+    <w:p>
+      <w:r>
+        <w:t xml:space="preserve">String </w:t>
+      </w:r>
+      <w:proofErr w:type="spellStart"/>
+      <w:r>
+        <w:t>afgerondGetal</w:t>
+      </w:r>
+      <w:proofErr w:type="spellEnd"/>
+      <w:r>
+        <w:t xml:space="preserve"> = </w:t>
+      </w:r>
+      <w:proofErr w:type="spellStart"/>
+      <w:r>
+        <w:t>decimalFormat.format</w:t>
+      </w:r>
+      <w:proofErr w:type="spellEnd"/>
+      <w:r>
+        <w:t>(getal);</w:t>
+      </w:r>
+    </w:p>
+    <w:p>
+      <w:r>
+        <w:t xml:space="preserve">In dit voorbeeld zal </w:t>
+      </w:r>
+      <w:proofErr w:type="spellStart"/>
+      <w:r>
+        <w:t>afgerondGetal</w:t>
+      </w:r>
+      <w:proofErr w:type="spellEnd"/>
+      <w:r>
+        <w:t xml:space="preserve"> de waarde "3.14" bevatten.</w:t>
       </w:r>
     </w:p>
     <w:p/>
     <w:p>
-      <w:pPr>
-        <w:rPr>
-          <w:rFonts w:ascii="Courier New" w:hAnsi="Courier New" w:cs="Courier New"/>
-          <w:lang w:val="en-US"/>
-        </w:rPr>
-      </w:pPr>
-      <w:r>
-        <w:rPr>
-          <w:rFonts w:ascii="Courier New" w:hAnsi="Courier New" w:cs="Courier New"/>
+      <w:r>
+        <w:t>Hier is een compleet voorbeeldprogramma om dit te demonstreren:</w:t>
+      </w:r>
+    </w:p>
+    <w:p/>
+    <w:p>
+      <w:pPr>
+        <w:rPr>
+          <w:lang w:val="en-US"/>
+        </w:rPr>
+      </w:pPr>
+      <w:r>
+        <w:rPr>
           <w:lang w:val="en-US"/>
         </w:rPr>
         <w:t>java</w:t>
@@ -1335,13 +2182,11 @@
     <w:p>
       <w:pPr>
         <w:rPr>
-          <w:rFonts w:ascii="Courier New" w:hAnsi="Courier New" w:cs="Courier New"/>
-          <w:lang w:val="en-US"/>
-        </w:rPr>
-      </w:pPr>
-      <w:r>
-        <w:rPr>
-          <w:rFonts w:ascii="Courier New" w:hAnsi="Courier New" w:cs="Courier New"/>
+          <w:lang w:val="en-US"/>
+        </w:rPr>
+      </w:pPr>
+      <w:r>
+        <w:rPr>
           <w:lang w:val="en-US"/>
         </w:rPr>
         <w:t>Copy code</w:t>
@@ -1350,1074 +2195,399 @@
     <w:p>
       <w:pPr>
         <w:rPr>
-          <w:rFonts w:ascii="Courier New" w:hAnsi="Courier New" w:cs="Courier New"/>
-          <w:lang w:val="en-US"/>
-        </w:rPr>
-      </w:pPr>
-      <w:r>
-        <w:rPr>
-          <w:rFonts w:ascii="Courier New" w:hAnsi="Courier New" w:cs="Courier New"/>
-          <w:lang w:val="en-US"/>
-        </w:rPr>
-        <w:t>double num1 = 3.14;</w:t>
-      </w:r>
-    </w:p>
-    <w:p>
-      <w:pPr>
-        <w:rPr>
-          <w:rFonts w:ascii="Courier New" w:hAnsi="Courier New" w:cs="Courier New"/>
-          <w:lang w:val="en-US"/>
-        </w:rPr>
-      </w:pPr>
-      <w:r>
-        <w:rPr>
-          <w:rFonts w:ascii="Courier New" w:hAnsi="Courier New" w:cs="Courier New"/>
-          <w:lang w:val="en-US"/>
-        </w:rPr>
-        <w:t>int num2 = (int) num1;</w:t>
-      </w:r>
-    </w:p>
-    <w:p>
-      <w:pPr>
-        <w:pStyle w:val="Kop5"/>
-        <w:rPr>
-          <w:lang w:val="en-US"/>
-        </w:rPr>
-      </w:pPr>
-      <w:r>
-        <w:rPr>
-          <w:lang w:val="en-US"/>
-        </w:rPr>
-        <w:t>parse</w:t>
-      </w:r>
-    </w:p>
-    <w:p>
-      <w:r>
-        <w:t xml:space="preserve">Bij het gebruik van de </w:t>
-      </w:r>
-      <w:proofErr w:type="spellStart"/>
-      <w:r>
-        <w:t>parse</w:t>
-      </w:r>
-      <w:proofErr w:type="spellEnd"/>
-      <w:r>
-        <w:t xml:space="preserve">-methode moet je ervoor zorgen dat de tekenreeks een geldige representatie heeft van het beoogde gegevenstype. Anders kan er een </w:t>
-      </w:r>
-      <w:proofErr w:type="spellStart"/>
-      <w:r>
-        <w:t>NumberFormatException</w:t>
-      </w:r>
-      <w:proofErr w:type="spellEnd"/>
-      <w:r>
-        <w:t xml:space="preserve"> optreden als de tekenreeks niet correct kan worden geconverteerd.</w:t>
+          <w:lang w:val="en-US"/>
+        </w:rPr>
+      </w:pPr>
+      <w:r>
+        <w:rPr>
+          <w:lang w:val="en-US"/>
+        </w:rPr>
+        <w:t xml:space="preserve">import </w:t>
+      </w:r>
+      <w:proofErr w:type="spellStart"/>
+      <w:r>
+        <w:rPr>
+          <w:lang w:val="en-US"/>
+        </w:rPr>
+        <w:t>java.text.DecimalFormat</w:t>
+      </w:r>
+      <w:proofErr w:type="spellEnd"/>
+      <w:r>
+        <w:rPr>
+          <w:lang w:val="en-US"/>
+        </w:rPr>
+        <w:t>;</w:t>
+      </w:r>
+    </w:p>
+    <w:p>
+      <w:pPr>
+        <w:rPr>
+          <w:lang w:val="en-US"/>
+        </w:rPr>
+      </w:pPr>
+    </w:p>
+    <w:p>
+      <w:pPr>
+        <w:rPr>
+          <w:rFonts w:ascii="Courier New" w:hAnsi="Courier New" w:cs="Courier New"/>
+          <w:lang w:val="en-US"/>
+        </w:rPr>
+      </w:pPr>
+      <w:r>
+        <w:rPr>
+          <w:rFonts w:ascii="Courier New" w:hAnsi="Courier New" w:cs="Courier New"/>
+          <w:lang w:val="en-US"/>
+        </w:rPr>
+        <w:t>public class Main {</w:t>
+      </w:r>
+    </w:p>
+    <w:p>
+      <w:pPr>
+        <w:rPr>
+          <w:rFonts w:ascii="Courier New" w:hAnsi="Courier New" w:cs="Courier New"/>
+          <w:lang w:val="en-US"/>
+        </w:rPr>
+      </w:pPr>
+      <w:r>
+        <w:rPr>
+          <w:rFonts w:ascii="Courier New" w:hAnsi="Courier New" w:cs="Courier New"/>
+          <w:lang w:val="en-US"/>
+        </w:rPr>
+        <w:t xml:space="preserve">    public static void main(String[] </w:t>
+      </w:r>
+      <w:proofErr w:type="spellStart"/>
+      <w:r>
+        <w:rPr>
+          <w:rFonts w:ascii="Courier New" w:hAnsi="Courier New" w:cs="Courier New"/>
+          <w:lang w:val="en-US"/>
+        </w:rPr>
+        <w:t>args</w:t>
+      </w:r>
+      <w:proofErr w:type="spellEnd"/>
+      <w:r>
+        <w:rPr>
+          <w:rFonts w:ascii="Courier New" w:hAnsi="Courier New" w:cs="Courier New"/>
+          <w:lang w:val="en-US"/>
+        </w:rPr>
+        <w:t>) {</w:t>
+      </w:r>
+    </w:p>
+    <w:p>
+      <w:pPr>
+        <w:rPr>
+          <w:rFonts w:ascii="Courier New" w:hAnsi="Courier New" w:cs="Courier New"/>
+          <w:lang w:val="en-US"/>
+        </w:rPr>
+      </w:pPr>
+      <w:r>
+        <w:rPr>
+          <w:rFonts w:ascii="Courier New" w:hAnsi="Courier New" w:cs="Courier New"/>
+          <w:lang w:val="en-US"/>
+        </w:rPr>
+        <w:t xml:space="preserve">        </w:t>
+      </w:r>
+      <w:proofErr w:type="spellStart"/>
+      <w:r>
+        <w:rPr>
+          <w:rFonts w:ascii="Courier New" w:hAnsi="Courier New" w:cs="Courier New"/>
+          <w:lang w:val="en-US"/>
+        </w:rPr>
+        <w:t>DecimalFormat</w:t>
+      </w:r>
+      <w:proofErr w:type="spellEnd"/>
+      <w:r>
+        <w:rPr>
+          <w:rFonts w:ascii="Courier New" w:hAnsi="Courier New" w:cs="Courier New"/>
+          <w:lang w:val="en-US"/>
+        </w:rPr>
+        <w:t xml:space="preserve"> </w:t>
+      </w:r>
+      <w:proofErr w:type="spellStart"/>
+      <w:r>
+        <w:rPr>
+          <w:rFonts w:ascii="Courier New" w:hAnsi="Courier New" w:cs="Courier New"/>
+          <w:lang w:val="en-US"/>
+        </w:rPr>
+        <w:t>decimalFormat</w:t>
+      </w:r>
+      <w:proofErr w:type="spellEnd"/>
+      <w:r>
+        <w:rPr>
+          <w:rFonts w:ascii="Courier New" w:hAnsi="Courier New" w:cs="Courier New"/>
+          <w:lang w:val="en-US"/>
+        </w:rPr>
+        <w:t xml:space="preserve"> = new </w:t>
+      </w:r>
+      <w:proofErr w:type="spellStart"/>
+      <w:r>
+        <w:rPr>
+          <w:rFonts w:ascii="Courier New" w:hAnsi="Courier New" w:cs="Courier New"/>
+          <w:lang w:val="en-US"/>
+        </w:rPr>
+        <w:t>DecimalFormat</w:t>
+      </w:r>
+      <w:proofErr w:type="spellEnd"/>
+      <w:r>
+        <w:rPr>
+          <w:rFonts w:ascii="Courier New" w:hAnsi="Courier New" w:cs="Courier New"/>
+          <w:lang w:val="en-US"/>
+        </w:rPr>
+        <w:t>("#.##");</w:t>
+      </w:r>
+    </w:p>
+    <w:p>
+      <w:pPr>
+        <w:rPr>
+          <w:rFonts w:ascii="Courier New" w:hAnsi="Courier New" w:cs="Courier New"/>
+          <w:lang w:val="en-US"/>
+        </w:rPr>
+      </w:pPr>
+      <w:r>
+        <w:rPr>
+          <w:rFonts w:ascii="Courier New" w:hAnsi="Courier New" w:cs="Courier New"/>
+          <w:lang w:val="en-US"/>
+        </w:rPr>
+        <w:t xml:space="preserve">        double </w:t>
+      </w:r>
+      <w:proofErr w:type="spellStart"/>
+      <w:r>
+        <w:rPr>
+          <w:rFonts w:ascii="Courier New" w:hAnsi="Courier New" w:cs="Courier New"/>
+          <w:lang w:val="en-US"/>
+        </w:rPr>
+        <w:t>getal</w:t>
+      </w:r>
+      <w:proofErr w:type="spellEnd"/>
+      <w:r>
+        <w:rPr>
+          <w:rFonts w:ascii="Courier New" w:hAnsi="Courier New" w:cs="Courier New"/>
+          <w:lang w:val="en-US"/>
+        </w:rPr>
+        <w:t xml:space="preserve"> = 3.14159;</w:t>
+      </w:r>
+    </w:p>
+    <w:p>
+      <w:pPr>
+        <w:rPr>
+          <w:rFonts w:ascii="Courier New" w:hAnsi="Courier New" w:cs="Courier New"/>
+        </w:rPr>
+      </w:pPr>
+      <w:r>
+        <w:rPr>
+          <w:rFonts w:ascii="Courier New" w:hAnsi="Courier New" w:cs="Courier New"/>
+          <w:lang w:val="en-US"/>
+        </w:rPr>
+        <w:t xml:space="preserve">        </w:t>
+      </w:r>
+      <w:r>
+        <w:rPr>
+          <w:rFonts w:ascii="Courier New" w:hAnsi="Courier New" w:cs="Courier New"/>
+        </w:rPr>
+        <w:t xml:space="preserve">String </w:t>
+      </w:r>
+      <w:proofErr w:type="spellStart"/>
+      <w:r>
+        <w:rPr>
+          <w:rFonts w:ascii="Courier New" w:hAnsi="Courier New" w:cs="Courier New"/>
+        </w:rPr>
+        <w:t>afgerondGetal</w:t>
+      </w:r>
+      <w:proofErr w:type="spellEnd"/>
+      <w:r>
+        <w:rPr>
+          <w:rFonts w:ascii="Courier New" w:hAnsi="Courier New" w:cs="Courier New"/>
+        </w:rPr>
+        <w:t xml:space="preserve"> = </w:t>
+      </w:r>
+      <w:proofErr w:type="spellStart"/>
+      <w:r>
+        <w:rPr>
+          <w:rFonts w:ascii="Courier New" w:hAnsi="Courier New" w:cs="Courier New"/>
+        </w:rPr>
+        <w:t>decimalFormat.format</w:t>
+      </w:r>
+      <w:proofErr w:type="spellEnd"/>
+      <w:r>
+        <w:rPr>
+          <w:rFonts w:ascii="Courier New" w:hAnsi="Courier New" w:cs="Courier New"/>
+        </w:rPr>
+        <w:t>(getal);</w:t>
+      </w:r>
+    </w:p>
+    <w:p>
+      <w:pPr>
+        <w:rPr>
+          <w:rFonts w:ascii="Courier New" w:hAnsi="Courier New" w:cs="Courier New"/>
+        </w:rPr>
+      </w:pPr>
+      <w:r>
+        <w:rPr>
+          <w:rFonts w:ascii="Courier New" w:hAnsi="Courier New" w:cs="Courier New"/>
+        </w:rPr>
+        <w:t xml:space="preserve">        </w:t>
+      </w:r>
+      <w:proofErr w:type="spellStart"/>
+      <w:r>
+        <w:rPr>
+          <w:rFonts w:ascii="Courier New" w:hAnsi="Courier New" w:cs="Courier New"/>
+        </w:rPr>
+        <w:t>System.out.println</w:t>
+      </w:r>
+      <w:proofErr w:type="spellEnd"/>
+      <w:r>
+        <w:rPr>
+          <w:rFonts w:ascii="Courier New" w:hAnsi="Courier New" w:cs="Courier New"/>
+        </w:rPr>
+        <w:t>(</w:t>
+      </w:r>
+      <w:proofErr w:type="spellStart"/>
+      <w:r>
+        <w:rPr>
+          <w:rFonts w:ascii="Courier New" w:hAnsi="Courier New" w:cs="Courier New"/>
+        </w:rPr>
+        <w:t>afgerondGetal</w:t>
+      </w:r>
+      <w:proofErr w:type="spellEnd"/>
+      <w:r>
+        <w:rPr>
+          <w:rFonts w:ascii="Courier New" w:hAnsi="Courier New" w:cs="Courier New"/>
+        </w:rPr>
+        <w:t>);</w:t>
+      </w:r>
+    </w:p>
+    <w:p>
+      <w:pPr>
+        <w:rPr>
+          <w:rFonts w:ascii="Courier New" w:hAnsi="Courier New" w:cs="Courier New"/>
+        </w:rPr>
+      </w:pPr>
+      <w:r>
+        <w:rPr>
+          <w:rFonts w:ascii="Courier New" w:hAnsi="Courier New" w:cs="Courier New"/>
+        </w:rPr>
+        <w:t xml:space="preserve">    }</w:t>
+      </w:r>
+    </w:p>
+    <w:p>
+      <w:pPr>
+        <w:rPr>
+          <w:rFonts w:ascii="Courier New" w:hAnsi="Courier New" w:cs="Courier New"/>
+        </w:rPr>
+      </w:pPr>
+    </w:p>
+    <w:p>
+      <w:pPr>
+        <w:rPr>
+          <w:rFonts w:ascii="Courier New" w:hAnsi="Courier New" w:cs="Courier New"/>
+        </w:rPr>
+      </w:pPr>
+      <w:r>
+        <w:rPr>
+          <w:rFonts w:ascii="Courier New" w:hAnsi="Courier New" w:cs="Courier New"/>
+        </w:rPr>
+        <w:t>}</w:t>
+      </w:r>
+    </w:p>
+    <w:p>
+      <w:r>
+        <w:t>Als je dit programma uitvoert, zou de uitvoer "3.14" moeten zijn.</w:t>
       </w:r>
     </w:p>
     <w:p/>
     <w:p>
+      <w:r>
+        <w:t xml:space="preserve">Met behulp van de </w:t>
+      </w:r>
+      <w:proofErr w:type="spellStart"/>
+      <w:r>
+        <w:t>DecimalFormat</w:t>
+      </w:r>
+      <w:proofErr w:type="spellEnd"/>
+      <w:r>
+        <w:t>-klasse kun je de gewenste precisie specificeren door het formaatpatroon aan te passen. In het voorbeeld hierboven wordt het formaatpatroon "#.##" gebruikt, wat betekent dat we twee cijfers achter de komma willen behouden. Je kunt dit patroon aanpassen aan je specifieke behoeften. Bijvoorbeeld, "#.###" zou drie cijfers achter de komma behouden.</w:t>
+      </w:r>
+    </w:p>
+    <w:p>
       <w:pPr>
         <w:pStyle w:val="Kop6"/>
       </w:pPr>
-      <w:r>
-        <w:t>String naar int:</w:t>
-      </w:r>
-    </w:p>
-    <w:p>
-      <w:pPr>
-        <w:rPr>
-          <w:rFonts w:ascii="Courier New" w:hAnsi="Courier New" w:cs="Courier New"/>
-        </w:rPr>
-      </w:pPr>
-      <w:proofErr w:type="spellStart"/>
-      <w:r>
-        <w:rPr>
-          <w:rFonts w:ascii="Courier New" w:hAnsi="Courier New" w:cs="Courier New"/>
-        </w:rPr>
-        <w:t>java</w:t>
-      </w:r>
-      <w:proofErr w:type="spellEnd"/>
-    </w:p>
-    <w:p>
-      <w:pPr>
-        <w:rPr>
-          <w:rFonts w:ascii="Courier New" w:hAnsi="Courier New" w:cs="Courier New"/>
-        </w:rPr>
-      </w:pPr>
-      <w:r>
-        <w:rPr>
-          <w:rFonts w:ascii="Courier New" w:hAnsi="Courier New" w:cs="Courier New"/>
-        </w:rPr>
-        <w:t xml:space="preserve">String </w:t>
-      </w:r>
-      <w:proofErr w:type="spellStart"/>
-      <w:r>
-        <w:rPr>
-          <w:rFonts w:ascii="Courier New" w:hAnsi="Courier New" w:cs="Courier New"/>
-        </w:rPr>
-        <w:t>numStr</w:t>
-      </w:r>
-      <w:proofErr w:type="spellEnd"/>
-      <w:r>
-        <w:rPr>
-          <w:rFonts w:ascii="Courier New" w:hAnsi="Courier New" w:cs="Courier New"/>
-        </w:rPr>
-        <w:t xml:space="preserve"> = "10";</w:t>
-      </w:r>
-    </w:p>
-    <w:p>
-      <w:pPr>
-        <w:rPr>
-          <w:rFonts w:ascii="Courier New" w:hAnsi="Courier New" w:cs="Courier New"/>
-        </w:rPr>
-      </w:pPr>
-      <w:r>
-        <w:rPr>
-          <w:rFonts w:ascii="Courier New" w:hAnsi="Courier New" w:cs="Courier New"/>
-        </w:rPr>
-        <w:t xml:space="preserve">int </w:t>
-      </w:r>
-      <w:proofErr w:type="spellStart"/>
-      <w:r>
-        <w:rPr>
-          <w:rFonts w:ascii="Courier New" w:hAnsi="Courier New" w:cs="Courier New"/>
-        </w:rPr>
-        <w:t>num</w:t>
-      </w:r>
-      <w:proofErr w:type="spellEnd"/>
-      <w:r>
-        <w:rPr>
-          <w:rFonts w:ascii="Courier New" w:hAnsi="Courier New" w:cs="Courier New"/>
-        </w:rPr>
-        <w:t xml:space="preserve"> = </w:t>
-      </w:r>
-      <w:proofErr w:type="spellStart"/>
-      <w:r>
-        <w:rPr>
-          <w:rFonts w:ascii="Courier New" w:hAnsi="Courier New" w:cs="Courier New"/>
-        </w:rPr>
-        <w:t>Integer.parseInt</w:t>
-      </w:r>
-      <w:proofErr w:type="spellEnd"/>
-      <w:r>
-        <w:rPr>
-          <w:rFonts w:ascii="Courier New" w:hAnsi="Courier New" w:cs="Courier New"/>
-        </w:rPr>
-        <w:t>(</w:t>
-      </w:r>
-      <w:proofErr w:type="spellStart"/>
-      <w:r>
-        <w:rPr>
-          <w:rFonts w:ascii="Courier New" w:hAnsi="Courier New" w:cs="Courier New"/>
-        </w:rPr>
-        <w:t>numStr</w:t>
-      </w:r>
-      <w:proofErr w:type="spellEnd"/>
-      <w:r>
-        <w:rPr>
-          <w:rFonts w:ascii="Courier New" w:hAnsi="Courier New" w:cs="Courier New"/>
-        </w:rPr>
-        <w:t>);</w:t>
-      </w:r>
-    </w:p>
-    <w:p>
-      <w:r>
-        <w:t xml:space="preserve">In dit voorbeeld wordt de tekenreeks "10" geconverteerd naar een integer met behulp van </w:t>
-      </w:r>
-      <w:proofErr w:type="spellStart"/>
-      <w:r>
-        <w:t>Integer.parseInt</w:t>
-      </w:r>
-      <w:proofErr w:type="spellEnd"/>
-      <w:r>
-        <w:t>(). De resulterende waarde wordt toegewezen aan de variabele num.</w:t>
-      </w:r>
-    </w:p>
-    <w:p>
-      <w:pPr>
-        <w:rPr>
-          <w:rFonts w:ascii="Courier New" w:hAnsi="Courier New" w:cs="Courier New"/>
-        </w:rPr>
-      </w:pPr>
-    </w:p>
-    <w:p>
-      <w:pPr>
-        <w:pStyle w:val="Kop6"/>
-      </w:pPr>
-      <w:r>
-        <w:t>String naar double:</w:t>
-      </w:r>
-    </w:p>
-    <w:p>
-      <w:pPr>
-        <w:rPr>
-          <w:rFonts w:ascii="Courier New" w:hAnsi="Courier New" w:cs="Courier New"/>
-          <w:lang w:val="en-US"/>
-        </w:rPr>
-      </w:pPr>
-      <w:r>
-        <w:rPr>
-          <w:rFonts w:ascii="Courier New" w:hAnsi="Courier New" w:cs="Courier New"/>
-          <w:lang w:val="en-US"/>
-        </w:rPr>
-        <w:t>java</w:t>
-      </w:r>
-    </w:p>
-    <w:p>
-      <w:pPr>
-        <w:rPr>
-          <w:rFonts w:ascii="Courier New" w:hAnsi="Courier New" w:cs="Courier New"/>
-          <w:lang w:val="en-US"/>
-        </w:rPr>
-      </w:pPr>
-      <w:r>
-        <w:rPr>
-          <w:rFonts w:ascii="Courier New" w:hAnsi="Courier New" w:cs="Courier New"/>
-          <w:lang w:val="en-US"/>
-        </w:rPr>
-        <w:t xml:space="preserve">String </w:t>
-      </w:r>
-      <w:proofErr w:type="spellStart"/>
-      <w:r>
-        <w:rPr>
-          <w:rFonts w:ascii="Courier New" w:hAnsi="Courier New" w:cs="Courier New"/>
-          <w:lang w:val="en-US"/>
-        </w:rPr>
-        <w:t>doubleStr</w:t>
-      </w:r>
-      <w:proofErr w:type="spellEnd"/>
-      <w:r>
-        <w:rPr>
-          <w:rFonts w:ascii="Courier New" w:hAnsi="Courier New" w:cs="Courier New"/>
-          <w:lang w:val="en-US"/>
-        </w:rPr>
-        <w:t xml:space="preserve"> = "3.14";</w:t>
-      </w:r>
-    </w:p>
-    <w:p>
-      <w:pPr>
-        <w:rPr>
-          <w:rFonts w:ascii="Courier New" w:hAnsi="Courier New" w:cs="Courier New"/>
-          <w:lang w:val="en-US"/>
-        </w:rPr>
-      </w:pPr>
-      <w:r>
-        <w:rPr>
-          <w:rFonts w:ascii="Courier New" w:hAnsi="Courier New" w:cs="Courier New"/>
-          <w:lang w:val="en-US"/>
-        </w:rPr>
-        <w:t xml:space="preserve">double num = </w:t>
-      </w:r>
-      <w:proofErr w:type="spellStart"/>
-      <w:r>
-        <w:rPr>
-          <w:rFonts w:ascii="Courier New" w:hAnsi="Courier New" w:cs="Courier New"/>
-          <w:lang w:val="en-US"/>
-        </w:rPr>
-        <w:t>Double.parseDouble</w:t>
-      </w:r>
-      <w:proofErr w:type="spellEnd"/>
-      <w:r>
-        <w:rPr>
-          <w:rFonts w:ascii="Courier New" w:hAnsi="Courier New" w:cs="Courier New"/>
-          <w:lang w:val="en-US"/>
-        </w:rPr>
-        <w:t>(</w:t>
-      </w:r>
-      <w:proofErr w:type="spellStart"/>
-      <w:r>
-        <w:rPr>
-          <w:rFonts w:ascii="Courier New" w:hAnsi="Courier New" w:cs="Courier New"/>
-          <w:lang w:val="en-US"/>
-        </w:rPr>
-        <w:t>doubleStr</w:t>
-      </w:r>
-      <w:proofErr w:type="spellEnd"/>
-      <w:r>
-        <w:rPr>
-          <w:rFonts w:ascii="Courier New" w:hAnsi="Courier New" w:cs="Courier New"/>
-          <w:lang w:val="en-US"/>
-        </w:rPr>
-        <w:t>);</w:t>
-      </w:r>
-    </w:p>
-    <w:p>
-      <w:r>
-        <w:t xml:space="preserve">Hier wordt de tekenreeks "3.14" geconverteerd naar een double met behulp van </w:t>
-      </w:r>
-      <w:proofErr w:type="spellStart"/>
-      <w:r>
-        <w:t>Double.parseDouble</w:t>
-      </w:r>
-      <w:proofErr w:type="spellEnd"/>
-      <w:r>
-        <w:t>(). De geconverteerde waarde wordt toegewezen aan de variabele num.</w:t>
-      </w:r>
-    </w:p>
-    <w:p>
-      <w:pPr>
-        <w:rPr>
-          <w:rFonts w:ascii="Courier New" w:hAnsi="Courier New" w:cs="Courier New"/>
-        </w:rPr>
-      </w:pPr>
-    </w:p>
-    <w:p>
-      <w:pPr>
-        <w:pStyle w:val="Kop6"/>
-      </w:pPr>
-      <w:r>
-        <w:t xml:space="preserve">String naar </w:t>
-      </w:r>
-      <w:proofErr w:type="spellStart"/>
-      <w:r>
-        <w:t>boolean</w:t>
-      </w:r>
-      <w:proofErr w:type="spellEnd"/>
-      <w:r>
-        <w:t>:</w:t>
-      </w:r>
-    </w:p>
-    <w:p>
-      <w:pPr>
-        <w:rPr>
-          <w:rFonts w:ascii="Courier New" w:hAnsi="Courier New" w:cs="Courier New"/>
-          <w:lang w:val="en-US"/>
-        </w:rPr>
-      </w:pPr>
-      <w:r>
-        <w:rPr>
-          <w:rFonts w:ascii="Courier New" w:hAnsi="Courier New" w:cs="Courier New"/>
-          <w:lang w:val="en-US"/>
-        </w:rPr>
-        <w:t>java</w:t>
-      </w:r>
-    </w:p>
-    <w:p>
-      <w:pPr>
-        <w:rPr>
-          <w:rFonts w:ascii="Courier New" w:hAnsi="Courier New" w:cs="Courier New"/>
-          <w:lang w:val="en-US"/>
-        </w:rPr>
-      </w:pPr>
-      <w:r>
-        <w:rPr>
-          <w:rFonts w:ascii="Courier New" w:hAnsi="Courier New" w:cs="Courier New"/>
-          <w:lang w:val="en-US"/>
-        </w:rPr>
-        <w:t xml:space="preserve">String </w:t>
-      </w:r>
-      <w:proofErr w:type="spellStart"/>
-      <w:r>
-        <w:rPr>
-          <w:rFonts w:ascii="Courier New" w:hAnsi="Courier New" w:cs="Courier New"/>
-          <w:lang w:val="en-US"/>
-        </w:rPr>
-        <w:t>boolStr</w:t>
-      </w:r>
-      <w:proofErr w:type="spellEnd"/>
-      <w:r>
-        <w:rPr>
-          <w:rFonts w:ascii="Courier New" w:hAnsi="Courier New" w:cs="Courier New"/>
-          <w:lang w:val="en-US"/>
-        </w:rPr>
-        <w:t xml:space="preserve"> = "true";</w:t>
-      </w:r>
-    </w:p>
-    <w:p>
-      <w:pPr>
-        <w:rPr>
-          <w:rFonts w:ascii="Courier New" w:hAnsi="Courier New" w:cs="Courier New"/>
-          <w:lang w:val="en-US"/>
-        </w:rPr>
-      </w:pPr>
-      <w:proofErr w:type="spellStart"/>
-      <w:r>
-        <w:rPr>
-          <w:rFonts w:ascii="Courier New" w:hAnsi="Courier New" w:cs="Courier New"/>
-          <w:lang w:val="en-US"/>
-        </w:rPr>
-        <w:t>boolean</w:t>
-      </w:r>
-      <w:proofErr w:type="spellEnd"/>
-      <w:r>
-        <w:rPr>
-          <w:rFonts w:ascii="Courier New" w:hAnsi="Courier New" w:cs="Courier New"/>
-          <w:lang w:val="en-US"/>
-        </w:rPr>
-        <w:t xml:space="preserve"> </w:t>
-      </w:r>
-      <w:proofErr w:type="spellStart"/>
-      <w:r>
-        <w:rPr>
-          <w:rFonts w:ascii="Courier New" w:hAnsi="Courier New" w:cs="Courier New"/>
-          <w:lang w:val="en-US"/>
-        </w:rPr>
-        <w:t>boolValue</w:t>
-      </w:r>
-      <w:proofErr w:type="spellEnd"/>
-      <w:r>
-        <w:rPr>
-          <w:rFonts w:ascii="Courier New" w:hAnsi="Courier New" w:cs="Courier New"/>
-          <w:lang w:val="en-US"/>
-        </w:rPr>
-        <w:t xml:space="preserve"> = </w:t>
-      </w:r>
-      <w:proofErr w:type="spellStart"/>
-      <w:r>
-        <w:rPr>
-          <w:rFonts w:ascii="Courier New" w:hAnsi="Courier New" w:cs="Courier New"/>
-          <w:lang w:val="en-US"/>
-        </w:rPr>
-        <w:t>Boolean.parseBoolean</w:t>
-      </w:r>
-      <w:proofErr w:type="spellEnd"/>
-      <w:r>
-        <w:rPr>
-          <w:rFonts w:ascii="Courier New" w:hAnsi="Courier New" w:cs="Courier New"/>
-          <w:lang w:val="en-US"/>
-        </w:rPr>
-        <w:t>(</w:t>
-      </w:r>
-      <w:proofErr w:type="spellStart"/>
-      <w:r>
-        <w:rPr>
-          <w:rFonts w:ascii="Courier New" w:hAnsi="Courier New" w:cs="Courier New"/>
-          <w:lang w:val="en-US"/>
-        </w:rPr>
-        <w:t>boolStr</w:t>
-      </w:r>
-      <w:proofErr w:type="spellEnd"/>
-      <w:r>
-        <w:rPr>
-          <w:rFonts w:ascii="Courier New" w:hAnsi="Courier New" w:cs="Courier New"/>
-          <w:lang w:val="en-US"/>
-        </w:rPr>
-        <w:t>);</w:t>
-      </w:r>
-    </w:p>
-    <w:p>
-      <w:r>
-        <w:lastRenderedPageBreak/>
-        <w:t>Dit voorbeeld toont de conversie van de tekenreeks "</w:t>
-      </w:r>
-      <w:proofErr w:type="spellStart"/>
-      <w:r>
-        <w:t>true</w:t>
-      </w:r>
-      <w:proofErr w:type="spellEnd"/>
-      <w:r>
-        <w:t xml:space="preserve">" naar een </w:t>
-      </w:r>
-      <w:proofErr w:type="spellStart"/>
-      <w:r>
-        <w:t>boolean</w:t>
-      </w:r>
-      <w:proofErr w:type="spellEnd"/>
-      <w:r>
-        <w:t xml:space="preserve">-waarde met behulp van </w:t>
-      </w:r>
-      <w:proofErr w:type="spellStart"/>
-      <w:r>
-        <w:t>Boolean.parseBoolean</w:t>
-      </w:r>
-      <w:proofErr w:type="spellEnd"/>
-      <w:r>
-        <w:t xml:space="preserve">(). De resulterende </w:t>
-      </w:r>
-      <w:proofErr w:type="spellStart"/>
-      <w:r>
-        <w:t>boolean</w:t>
-      </w:r>
-      <w:proofErr w:type="spellEnd"/>
-      <w:r>
-        <w:t xml:space="preserve">-waarde wordt toegewezen aan de variabele </w:t>
-      </w:r>
-      <w:proofErr w:type="spellStart"/>
-      <w:r>
-        <w:t>boolValue</w:t>
-      </w:r>
-      <w:proofErr w:type="spellEnd"/>
-      <w:r>
-        <w:t>.</w:t>
+      <w:proofErr w:type="spellStart"/>
+      <w:r>
+        <w:t>String.format</w:t>
+      </w:r>
+      <w:proofErr w:type="spellEnd"/>
+      <w:r>
+        <w:t xml:space="preserve">("%.0f", </w:t>
+      </w:r>
+      <w:proofErr w:type="spellStart"/>
+      <w:r>
+        <w:t>this</w:t>
+      </w:r>
+      <w:proofErr w:type="spellEnd"/>
+      <w:r>
+        <w:t>)</w:t>
+      </w:r>
+    </w:p>
+    <w:p>
+      <w:r>
+        <w:t xml:space="preserve">Het codefragment </w:t>
+      </w:r>
+      <w:proofErr w:type="spellStart"/>
+      <w:r>
+        <w:t>String.format</w:t>
+      </w:r>
+      <w:proofErr w:type="spellEnd"/>
+      <w:r>
+        <w:t xml:space="preserve">("%.0f", </w:t>
+      </w:r>
+      <w:proofErr w:type="spellStart"/>
+      <w:r>
+        <w:t>this</w:t>
+      </w:r>
+      <w:proofErr w:type="spellEnd"/>
+      <w:r>
+        <w:t>) is een methode-aanroep in Java die wordt gebruikt om een getalwaarde te formatteren als een string met nul decimalen.</w:t>
       </w:r>
     </w:p>
     <w:p/>
     <w:p>
       <w:r>
-        <w:t xml:space="preserve">Merk op dat de </w:t>
-      </w:r>
-      <w:proofErr w:type="spellStart"/>
-      <w:r>
-        <w:t>parse</w:t>
-      </w:r>
-      <w:proofErr w:type="spellEnd"/>
-      <w:r>
-        <w:t xml:space="preserve">-methode specifiek is voor elk gegevenstype (bijv. Integer, Double, </w:t>
-      </w:r>
-      <w:proofErr w:type="spellStart"/>
-      <w:r>
-        <w:t>Boolean</w:t>
-      </w:r>
-      <w:proofErr w:type="spellEnd"/>
-      <w:r>
-        <w:t xml:space="preserve">) en dat de naam en het gebruik kunnen variëren afhankelijk van het gegevenstype dat je wilt converteren. Raadpleeg de Java-documentatie voor een volledige lijst van </w:t>
-      </w:r>
-      <w:proofErr w:type="spellStart"/>
-      <w:r>
-        <w:t>parse</w:t>
-      </w:r>
-      <w:proofErr w:type="spellEnd"/>
-      <w:r>
-        <w:t>-methoden die beschikbaar zijn voor elk gegevenstype.</w:t>
+        <w:t>Laten we het fragment stap voor stap bekijken:</w:t>
       </w:r>
     </w:p>
     <w:p/>
     <w:p>
-      <w:pPr>
-        <w:pStyle w:val="Kop5"/>
-      </w:pPr>
-      <w:r>
-        <w:t xml:space="preserve">Cijfers achter de </w:t>
-      </w:r>
-      <w:proofErr w:type="spellStart"/>
-      <w:r>
-        <w:t>comma</w:t>
-      </w:r>
-      <w:proofErr w:type="spellEnd"/>
-    </w:p>
-    <w:p>
-      <w:r>
-        <w:t xml:space="preserve">import </w:t>
-      </w:r>
-      <w:proofErr w:type="spellStart"/>
-      <w:r>
-        <w:t>java.text.DecimalFormat</w:t>
-      </w:r>
-      <w:proofErr w:type="spellEnd"/>
-      <w:r>
-        <w:t>;</w:t>
-      </w:r>
-    </w:p>
-    <w:p>
-      <w:r>
-        <w:t xml:space="preserve">Maak een instantie van de </w:t>
-      </w:r>
-      <w:proofErr w:type="spellStart"/>
-      <w:r>
-        <w:t>DecimalFormat</w:t>
-      </w:r>
-      <w:proofErr w:type="spellEnd"/>
-      <w:r>
-        <w:t>-klasse aan:</w:t>
-      </w:r>
-    </w:p>
-    <w:p>
-      <w:pPr>
-        <w:rPr>
-          <w:lang w:val="en-US"/>
-        </w:rPr>
-      </w:pPr>
-      <w:r>
-        <w:rPr>
-          <w:lang w:val="en-US"/>
-        </w:rPr>
-        <w:t>java</w:t>
-      </w:r>
-    </w:p>
-    <w:p>
-      <w:pPr>
-        <w:rPr>
-          <w:lang w:val="en-US"/>
-        </w:rPr>
-      </w:pPr>
-      <w:r>
-        <w:rPr>
-          <w:lang w:val="en-US"/>
-        </w:rPr>
-        <w:t>Copy code</w:t>
-      </w:r>
-    </w:p>
-    <w:p>
-      <w:pPr>
-        <w:rPr>
-          <w:lang w:val="en-US"/>
-        </w:rPr>
-      </w:pPr>
-      <w:proofErr w:type="spellStart"/>
-      <w:r>
-        <w:rPr>
-          <w:lang w:val="en-US"/>
-        </w:rPr>
-        <w:t>DecimalFormat</w:t>
-      </w:r>
-      <w:proofErr w:type="spellEnd"/>
-      <w:r>
-        <w:rPr>
-          <w:lang w:val="en-US"/>
-        </w:rPr>
-        <w:t xml:space="preserve"> </w:t>
-      </w:r>
-      <w:proofErr w:type="spellStart"/>
-      <w:r>
-        <w:rPr>
-          <w:lang w:val="en-US"/>
-        </w:rPr>
-        <w:t>decimalFormat</w:t>
-      </w:r>
-      <w:proofErr w:type="spellEnd"/>
-      <w:r>
-        <w:rPr>
-          <w:lang w:val="en-US"/>
-        </w:rPr>
-        <w:t xml:space="preserve"> = new </w:t>
-      </w:r>
-      <w:proofErr w:type="spellStart"/>
-      <w:r>
-        <w:rPr>
-          <w:lang w:val="en-US"/>
-        </w:rPr>
-        <w:t>DecimalFormat</w:t>
-      </w:r>
-      <w:proofErr w:type="spellEnd"/>
-      <w:r>
-        <w:rPr>
-          <w:lang w:val="en-US"/>
-        </w:rPr>
-        <w:t>("#.##");</w:t>
-      </w:r>
-    </w:p>
-    <w:p>
-      <w:r>
-        <w:t>Gebruik de format-methode om de double-waarde af te ronden:</w:t>
-      </w:r>
-    </w:p>
-    <w:p>
-      <w:pPr>
-        <w:rPr>
-          <w:lang w:val="en-US"/>
-        </w:rPr>
-      </w:pPr>
-      <w:r>
-        <w:rPr>
-          <w:lang w:val="en-US"/>
-        </w:rPr>
-        <w:t>java</w:t>
-      </w:r>
-    </w:p>
-    <w:p>
-      <w:pPr>
-        <w:rPr>
-          <w:lang w:val="en-US"/>
-        </w:rPr>
-      </w:pPr>
-      <w:r>
-        <w:rPr>
-          <w:lang w:val="en-US"/>
-        </w:rPr>
-        <w:t>Copy code</w:t>
-      </w:r>
-    </w:p>
-    <w:p>
-      <w:pPr>
-        <w:rPr>
-          <w:lang w:val="en-US"/>
-        </w:rPr>
-      </w:pPr>
-      <w:r>
-        <w:rPr>
-          <w:lang w:val="en-US"/>
-        </w:rPr>
-        <w:t xml:space="preserve">double </w:t>
-      </w:r>
-      <w:proofErr w:type="spellStart"/>
-      <w:r>
-        <w:rPr>
-          <w:lang w:val="en-US"/>
-        </w:rPr>
-        <w:t>getal</w:t>
-      </w:r>
-      <w:proofErr w:type="spellEnd"/>
-      <w:r>
-        <w:rPr>
-          <w:lang w:val="en-US"/>
-        </w:rPr>
-        <w:t xml:space="preserve"> = 3.14159;</w:t>
-      </w:r>
-    </w:p>
-    <w:p>
-      <w:r>
-        <w:t xml:space="preserve">String </w:t>
-      </w:r>
-      <w:proofErr w:type="spellStart"/>
-      <w:r>
-        <w:t>afgerondGetal</w:t>
-      </w:r>
-      <w:proofErr w:type="spellEnd"/>
-      <w:r>
-        <w:t xml:space="preserve"> = </w:t>
-      </w:r>
-      <w:proofErr w:type="spellStart"/>
-      <w:r>
-        <w:t>decimalFormat.format</w:t>
-      </w:r>
-      <w:proofErr w:type="spellEnd"/>
-      <w:r>
-        <w:t>(getal);</w:t>
-      </w:r>
-    </w:p>
-    <w:p>
-      <w:r>
-        <w:t xml:space="preserve">In dit voorbeeld zal </w:t>
-      </w:r>
-      <w:proofErr w:type="spellStart"/>
-      <w:r>
-        <w:t>afgerondGetal</w:t>
-      </w:r>
-      <w:proofErr w:type="spellEnd"/>
-      <w:r>
-        <w:t xml:space="preserve"> de waarde "3.14" bevatten.</w:t>
+      <w:proofErr w:type="spellStart"/>
+      <w:r>
+        <w:t>String.format</w:t>
+      </w:r>
+      <w:proofErr w:type="spellEnd"/>
+      <w:r>
+        <w:t>: Dit is een statische methode van de String klasse in Java die wordt gebruikt om een string te formatteren volgens een opgegeven patroon.</w:t>
+      </w:r>
+    </w:p>
+    <w:p>
+      <w:r>
+        <w:t xml:space="preserve">"%.0f": Dit is het formatteringspatroon dat wordt gebruikt in de </w:t>
+      </w:r>
+      <w:proofErr w:type="spellStart"/>
+      <w:r>
+        <w:t>String.format</w:t>
+      </w:r>
+      <w:proofErr w:type="spellEnd"/>
+      <w:r>
+        <w:t xml:space="preserve"> methode. In dit specifieke geval betekent %.0f dat het argument, dat een </w:t>
+      </w:r>
+      <w:proofErr w:type="spellStart"/>
+      <w:r>
+        <w:t>floating</w:t>
+      </w:r>
+      <w:proofErr w:type="spellEnd"/>
+      <w:r>
+        <w:t>-point getal is, moet worden weergegeven zonder decimalen.</w:t>
       </w:r>
     </w:p>
     <w:p/>
-    <w:p>
-      <w:r>
-        <w:t>Hier is een compleet voorbeeldprogramma om dit te demonstreren:</w:t>
-      </w:r>
-    </w:p>
-    <w:p/>
-    <w:p>
-      <w:pPr>
-        <w:rPr>
-          <w:lang w:val="en-US"/>
-        </w:rPr>
-      </w:pPr>
-      <w:r>
-        <w:rPr>
-          <w:lang w:val="en-US"/>
-        </w:rPr>
-        <w:t>java</w:t>
-      </w:r>
-    </w:p>
-    <w:p>
-      <w:pPr>
-        <w:rPr>
-          <w:lang w:val="en-US"/>
-        </w:rPr>
-      </w:pPr>
-      <w:r>
-        <w:rPr>
-          <w:lang w:val="en-US"/>
-        </w:rPr>
-        <w:t>Copy code</w:t>
-      </w:r>
-    </w:p>
-    <w:p>
-      <w:pPr>
-        <w:rPr>
-          <w:lang w:val="en-US"/>
-        </w:rPr>
-      </w:pPr>
-      <w:r>
-        <w:rPr>
-          <w:lang w:val="en-US"/>
-        </w:rPr>
-        <w:t xml:space="preserve">import </w:t>
-      </w:r>
-      <w:proofErr w:type="spellStart"/>
-      <w:r>
-        <w:rPr>
-          <w:lang w:val="en-US"/>
-        </w:rPr>
-        <w:t>java.text.DecimalFormat</w:t>
-      </w:r>
-      <w:proofErr w:type="spellEnd"/>
-      <w:r>
-        <w:rPr>
-          <w:lang w:val="en-US"/>
-        </w:rPr>
-        <w:t>;</w:t>
-      </w:r>
-    </w:p>
-    <w:p>
-      <w:pPr>
-        <w:rPr>
-          <w:lang w:val="en-US"/>
-        </w:rPr>
-      </w:pPr>
-    </w:p>
-    <w:p>
-      <w:pPr>
-        <w:rPr>
-          <w:rFonts w:ascii="Courier New" w:hAnsi="Courier New" w:cs="Courier New"/>
-          <w:lang w:val="en-US"/>
-        </w:rPr>
-      </w:pPr>
-      <w:r>
-        <w:rPr>
-          <w:rFonts w:ascii="Courier New" w:hAnsi="Courier New" w:cs="Courier New"/>
-          <w:lang w:val="en-US"/>
-        </w:rPr>
-        <w:t>public class Main {</w:t>
-      </w:r>
-    </w:p>
-    <w:p>
-      <w:pPr>
-        <w:rPr>
-          <w:rFonts w:ascii="Courier New" w:hAnsi="Courier New" w:cs="Courier New"/>
-          <w:lang w:val="en-US"/>
-        </w:rPr>
-      </w:pPr>
-      <w:r>
-        <w:rPr>
-          <w:rFonts w:ascii="Courier New" w:hAnsi="Courier New" w:cs="Courier New"/>
-          <w:lang w:val="en-US"/>
-        </w:rPr>
-        <w:t xml:space="preserve">    public static void main(String[] </w:t>
-      </w:r>
-      <w:proofErr w:type="spellStart"/>
-      <w:r>
-        <w:rPr>
-          <w:rFonts w:ascii="Courier New" w:hAnsi="Courier New" w:cs="Courier New"/>
-          <w:lang w:val="en-US"/>
-        </w:rPr>
-        <w:t>args</w:t>
-      </w:r>
-      <w:proofErr w:type="spellEnd"/>
-      <w:r>
-        <w:rPr>
-          <w:rFonts w:ascii="Courier New" w:hAnsi="Courier New" w:cs="Courier New"/>
-          <w:lang w:val="en-US"/>
-        </w:rPr>
-        <w:t>) {</w:t>
-      </w:r>
-    </w:p>
-    <w:p>
-      <w:pPr>
-        <w:rPr>
-          <w:rFonts w:ascii="Courier New" w:hAnsi="Courier New" w:cs="Courier New"/>
-          <w:lang w:val="en-US"/>
-        </w:rPr>
-      </w:pPr>
-      <w:r>
-        <w:rPr>
-          <w:rFonts w:ascii="Courier New" w:hAnsi="Courier New" w:cs="Courier New"/>
-          <w:lang w:val="en-US"/>
-        </w:rPr>
-        <w:t xml:space="preserve">        </w:t>
-      </w:r>
-      <w:proofErr w:type="spellStart"/>
-      <w:r>
-        <w:rPr>
-          <w:rFonts w:ascii="Courier New" w:hAnsi="Courier New" w:cs="Courier New"/>
-          <w:lang w:val="en-US"/>
-        </w:rPr>
-        <w:t>DecimalFormat</w:t>
-      </w:r>
-      <w:proofErr w:type="spellEnd"/>
-      <w:r>
-        <w:rPr>
-          <w:rFonts w:ascii="Courier New" w:hAnsi="Courier New" w:cs="Courier New"/>
-          <w:lang w:val="en-US"/>
-        </w:rPr>
-        <w:t xml:space="preserve"> </w:t>
-      </w:r>
-      <w:proofErr w:type="spellStart"/>
-      <w:r>
-        <w:rPr>
-          <w:rFonts w:ascii="Courier New" w:hAnsi="Courier New" w:cs="Courier New"/>
-          <w:lang w:val="en-US"/>
-        </w:rPr>
-        <w:t>decimalFormat</w:t>
-      </w:r>
-      <w:proofErr w:type="spellEnd"/>
-      <w:r>
-        <w:rPr>
-          <w:rFonts w:ascii="Courier New" w:hAnsi="Courier New" w:cs="Courier New"/>
-          <w:lang w:val="en-US"/>
-        </w:rPr>
-        <w:t xml:space="preserve"> = new </w:t>
-      </w:r>
-      <w:proofErr w:type="spellStart"/>
-      <w:r>
-        <w:rPr>
-          <w:rFonts w:ascii="Courier New" w:hAnsi="Courier New" w:cs="Courier New"/>
-          <w:lang w:val="en-US"/>
-        </w:rPr>
-        <w:t>DecimalFormat</w:t>
-      </w:r>
-      <w:proofErr w:type="spellEnd"/>
-      <w:r>
-        <w:rPr>
-          <w:rFonts w:ascii="Courier New" w:hAnsi="Courier New" w:cs="Courier New"/>
-          <w:lang w:val="en-US"/>
-        </w:rPr>
-        <w:t>("#.##");</w:t>
-      </w:r>
-    </w:p>
-    <w:p>
-      <w:pPr>
-        <w:rPr>
-          <w:rFonts w:ascii="Courier New" w:hAnsi="Courier New" w:cs="Courier New"/>
-          <w:lang w:val="en-US"/>
-        </w:rPr>
-      </w:pPr>
-      <w:r>
-        <w:rPr>
-          <w:rFonts w:ascii="Courier New" w:hAnsi="Courier New" w:cs="Courier New"/>
-          <w:lang w:val="en-US"/>
-        </w:rPr>
-        <w:t xml:space="preserve">        double </w:t>
-      </w:r>
-      <w:proofErr w:type="spellStart"/>
-      <w:r>
-        <w:rPr>
-          <w:rFonts w:ascii="Courier New" w:hAnsi="Courier New" w:cs="Courier New"/>
-          <w:lang w:val="en-US"/>
-        </w:rPr>
-        <w:t>getal</w:t>
-      </w:r>
-      <w:proofErr w:type="spellEnd"/>
-      <w:r>
-        <w:rPr>
-          <w:rFonts w:ascii="Courier New" w:hAnsi="Courier New" w:cs="Courier New"/>
-          <w:lang w:val="en-US"/>
-        </w:rPr>
-        <w:t xml:space="preserve"> = 3.14159;</w:t>
-      </w:r>
-    </w:p>
-    <w:p>
-      <w:pPr>
-        <w:rPr>
-          <w:rFonts w:ascii="Courier New" w:hAnsi="Courier New" w:cs="Courier New"/>
-        </w:rPr>
-      </w:pPr>
-      <w:r>
-        <w:rPr>
-          <w:rFonts w:ascii="Courier New" w:hAnsi="Courier New" w:cs="Courier New"/>
-          <w:lang w:val="en-US"/>
-        </w:rPr>
-        <w:t xml:space="preserve">        </w:t>
-      </w:r>
-      <w:r>
-        <w:rPr>
-          <w:rFonts w:ascii="Courier New" w:hAnsi="Courier New" w:cs="Courier New"/>
-        </w:rPr>
-        <w:t xml:space="preserve">String </w:t>
-      </w:r>
-      <w:proofErr w:type="spellStart"/>
-      <w:r>
-        <w:rPr>
-          <w:rFonts w:ascii="Courier New" w:hAnsi="Courier New" w:cs="Courier New"/>
-        </w:rPr>
-        <w:t>afgerondGetal</w:t>
-      </w:r>
-      <w:proofErr w:type="spellEnd"/>
-      <w:r>
-        <w:rPr>
-          <w:rFonts w:ascii="Courier New" w:hAnsi="Courier New" w:cs="Courier New"/>
-        </w:rPr>
-        <w:t xml:space="preserve"> = </w:t>
-      </w:r>
-      <w:proofErr w:type="spellStart"/>
-      <w:r>
-        <w:rPr>
-          <w:rFonts w:ascii="Courier New" w:hAnsi="Courier New" w:cs="Courier New"/>
-        </w:rPr>
-        <w:t>decimalFormat.format</w:t>
-      </w:r>
-      <w:proofErr w:type="spellEnd"/>
-      <w:r>
-        <w:rPr>
-          <w:rFonts w:ascii="Courier New" w:hAnsi="Courier New" w:cs="Courier New"/>
-        </w:rPr>
-        <w:t>(getal);</w:t>
-      </w:r>
-    </w:p>
-    <w:p>
-      <w:pPr>
-        <w:rPr>
-          <w:rFonts w:ascii="Courier New" w:hAnsi="Courier New" w:cs="Courier New"/>
-        </w:rPr>
-      </w:pPr>
-      <w:r>
-        <w:rPr>
-          <w:rFonts w:ascii="Courier New" w:hAnsi="Courier New" w:cs="Courier New"/>
-        </w:rPr>
-        <w:t xml:space="preserve">        </w:t>
-      </w:r>
-      <w:proofErr w:type="spellStart"/>
-      <w:r>
-        <w:rPr>
-          <w:rFonts w:ascii="Courier New" w:hAnsi="Courier New" w:cs="Courier New"/>
-        </w:rPr>
-        <w:t>System.out.println</w:t>
-      </w:r>
-      <w:proofErr w:type="spellEnd"/>
-      <w:r>
-        <w:rPr>
-          <w:rFonts w:ascii="Courier New" w:hAnsi="Courier New" w:cs="Courier New"/>
-        </w:rPr>
-        <w:t>(</w:t>
-      </w:r>
-      <w:proofErr w:type="spellStart"/>
-      <w:r>
-        <w:rPr>
-          <w:rFonts w:ascii="Courier New" w:hAnsi="Courier New" w:cs="Courier New"/>
-        </w:rPr>
-        <w:t>afgerondGetal</w:t>
-      </w:r>
-      <w:proofErr w:type="spellEnd"/>
-      <w:r>
-        <w:rPr>
-          <w:rFonts w:ascii="Courier New" w:hAnsi="Courier New" w:cs="Courier New"/>
-        </w:rPr>
-        <w:t>);</w:t>
-      </w:r>
-    </w:p>
-    <w:p>
-      <w:pPr>
-        <w:rPr>
-          <w:rFonts w:ascii="Courier New" w:hAnsi="Courier New" w:cs="Courier New"/>
-        </w:rPr>
-      </w:pPr>
-      <w:r>
-        <w:rPr>
-          <w:rFonts w:ascii="Courier New" w:hAnsi="Courier New" w:cs="Courier New"/>
-        </w:rPr>
-        <w:t xml:space="preserve">    }</w:t>
-      </w:r>
-    </w:p>
-    <w:p>
-      <w:pPr>
-        <w:rPr>
-          <w:rFonts w:ascii="Courier New" w:hAnsi="Courier New" w:cs="Courier New"/>
-        </w:rPr>
-      </w:pPr>
-      <w:r>
-        <w:rPr>
-          <w:rFonts w:ascii="Courier New" w:hAnsi="Courier New" w:cs="Courier New"/>
-        </w:rPr>
-        <w:t>}</w:t>
-      </w:r>
-    </w:p>
-    <w:p>
-      <w:r>
-        <w:t>Als je dit programma uitvoert, zou de uitvoer "3.14" moeten zijn.</w:t>
-      </w:r>
-    </w:p>
-    <w:p/>
-    <w:p>
-      <w:r>
-        <w:lastRenderedPageBreak/>
-        <w:t xml:space="preserve">Met behulp van de </w:t>
-      </w:r>
-      <w:proofErr w:type="spellStart"/>
-      <w:r>
-        <w:t>DecimalFormat</w:t>
-      </w:r>
-      <w:proofErr w:type="spellEnd"/>
-      <w:r>
-        <w:t>-klasse kun je de gewenste precisie specificeren door het formaatpatroon aan te passen. In het voorbeeld hierboven wordt het formaatpatroon "#.##" gebruikt, wat betekent dat we twee cijfers achter de komma willen behouden. Je kunt dit patroon aanpassen aan je specifieke behoeften. Bijvoorbeeld, "#.###" zou drie cijfers achter de komma behouden.</w:t>
-      </w:r>
-    </w:p>
     <w:sectPr>
       <w:pgSz w:w="11906" w:h="16838"/>
       <w:pgMar w:top="1417" w:right="1417" w:bottom="1417" w:left="1417" w:header="708" w:footer="708" w:gutter="0"/>
